--- a/Analysis of Longitudinal Data/Final Project/Code/final_report.docx
+++ b/Analysis of Longitudinal Data/Final Project/Code/final_report.docx
@@ -35,7 +35,7 @@
         <w:pStyle w:val="Date"/>
       </w:pPr>
       <w:r>
-        <w:t xml:space="preserve">03</w:t>
+        <w:t xml:space="preserve">04</w:t>
       </w:r>
       <w:r>
         <w:t xml:space="preserve"> </w:t>
@@ -65,7 +65,33 @@
         <w:pStyle w:val="FirstParagraph"/>
       </w:pPr>
       <w:r>
-        <w:t xml:space="preserve">Basketball has come a long way since James Naismith threw a soccer ball through a peach basket. Webster’s dictionary defines basketball as…</w:t>
+        <w:t xml:space="preserve">I’ve been watching basketball since 2011 and following the National Basketball Association (NBA) semi-obsessively since 2014. In that time the game has changed enormously with increased focus on the three point shot league-wide, a trend that has been well documented by analyst/journalists like Kirk Goldsberry and is part of a larger movement towards increased efficiency (i.e. taking good shots and avoiding bad ones) [1]. Based purely on the</w:t>
+      </w:r>
+      <w:r>
+        <w:t xml:space="preserve"> </w:t>
+      </w:r>
+      <w:r>
+        <w:t xml:space="preserve">“</w:t>
+      </w:r>
+      <w:r>
+        <w:t xml:space="preserve">eye test,</w:t>
+      </w:r>
+      <w:r>
+        <w:t xml:space="preserve">”</w:t>
+      </w:r>
+      <w:r>
+        <w:t xml:space="preserve"> </w:t>
+      </w:r>
+      <w:r>
+        <w:t xml:space="preserve">it seems that teams across the league are passing the ball more than ever in order to create better, more open shots for their most efficient offensive players.</w:t>
+      </w:r>
+    </w:p>
+    <w:p>
+      <w:pPr>
+        <w:pStyle w:val="BodyText"/>
+      </w:pPr>
+      <w:r>
+        <w:t xml:space="preserve">So, this project was split into two distinct questions of interest: 1) Has total passing rate increased over time? and 2) Do teams that pass more tend to win more (i.e. does passing actually help)?</w:t>
       </w:r>
     </w:p>
     <w:p>
@@ -83,7 +109,7 @@
         <w:pStyle w:val="FirstParagraph"/>
       </w:pPr>
       <w:r>
-        <w:t xml:space="preserve">Total number of passes per season were manually downloaded from</w:t>
+        <w:t xml:space="preserve">Total number of passes made per season were manually downloaded from</w:t>
       </w:r>
       <w:r>
         <w:t xml:space="preserve"> </w:t>
@@ -1122,7 +1148,7 @@
         <w:pStyle w:val="BodyText"/>
       </w:pPr>
       <w:r>
-        <w:t xml:space="preserve">Using loess smoothing to plot total number of passes made suggested a potential cubic trend in the data. So once the final model was selected, I also tested the polynomial effects of season up to a quadratic term:</w:t>
+        <w:t xml:space="preserve">Using loess smoothing to plot total number of passes suggested a potential cubic trend in the data (Figure A3). So once the final model was selected, I also tested the polynomial effects of season up to a quadratic term:</w:t>
       </w:r>
     </w:p>
     <w:p>
@@ -1752,7 +1778,7 @@
         <w:pStyle w:val="FirstParagraph"/>
       </w:pPr>
       <w:r>
-        <w:t xml:space="preserve">The year 2015 was chosen based on the estimated break point according to Muggeo’s method [1] and implemented using his R package</w:t>
+        <w:t xml:space="preserve">The year 2015 was chosen based on the estimated break point according to Muggeo’s method [2] and implemented using his R package</w:t>
       </w:r>
       <w:r>
         <w:t xml:space="preserve"> </w:t>
@@ -1770,7 +1796,7 @@
         <w:t xml:space="preserve"> </w:t>
       </w:r>
       <w:r>
-        <w:t xml:space="preserve">[2] (see Appendix for code).</w:t>
+        <w:t xml:space="preserve">[3] (see Appendix for code).</w:t>
       </w:r>
     </w:p>
     <w:p>
@@ -2610,7 +2636,7 @@
         <w:pStyle w:val="FirstParagraph"/>
       </w:pPr>
       <w:r>
-        <w:t xml:space="preserve">Winning percentage appears to be reasonably normally distributed (Figure A3), so I used normal theory linear mixed models to determine whether increasing the percentage of baskets assisted results in more wins. Model selection for this question followed a similar process to the passing question. I compared models with random intercept for team to models with random intercept for team and random slope, both with and without an AR(1) structure for repeated measures. However, in these models the outcome was regular season win percentage and the fixed effects were percetange of baskets assisted (</w:t>
+        <w:t xml:space="preserve">Winning percentage appears to be reasonably normally distributed (Figure A4), so I used normal theory linear mixed models to determine whether increasing the percentage of baskets assisted results in more wins. Model selection for this question followed a similar process to the passing question. I compared models with random intercept for team to models with random intercept for team and random slope, both with and without an AR(1) structure for repeated measures. However, in these models the outcome was regular season win percentage and the fixed effects were percetange of baskets assisted (</w:t>
       </w:r>
       <w:r>
         <w:t xml:space="preserve">“</w:t>
@@ -2718,7 +2744,7 @@
         <w:t xml:space="preserve">”</w:t>
       </w:r>
       <w:r>
-        <w:t xml:space="preserve">) per game. Once again, the model with random intercept for team and AR(1) structure for repeated measures was the best by AIC (Table A2).</w:t>
+        <w:t xml:space="preserve">) per game. I chose to use percentage of baskets assisted because it is a good indicator of how much a team passes compared to others (a team with lower AST% is relying more on isolation plays).</w:t>
       </w:r>
     </w:p>
     <w:p>
@@ -2726,7 +2752,7 @@
         <w:pStyle w:val="BodyText"/>
       </w:pPr>
       <w:r>
-        <w:t xml:space="preserve">However, during model selection, I realized that there was a significant positive association between percentage of baskets assisted and winning percentage, but that this effect goes away when adjusting for field goal percentage (Table A3). So, I conducted a mediation analysis (see Appendix for code) to try and determine whether field goal percentage mediates the effect of assists on winning [2]. The</w:t>
+        <w:t xml:space="preserve">Once again, the model with random intercept for team and AR(1) structure for repeated measures was the best by AIC (Table A2). However, during model selection I realized that there was a significant positive association between AST% and winning percentage, but that this effect goes away when adjusting for field goal percentage (Table A3). So, I conducted a mediation analysis (see Appendix for code, Figure A5 for mediation diagram) to try and determine whether field goal percentage mediates the effect of assists on winning [4]. The</w:t>
       </w:r>
       <w:r>
         <w:t xml:space="preserve"> </w:t>
@@ -3529,9 +3555,9 @@
       <w:pPr>
         <w:pStyle w:val="Heading1"/>
       </w:pPr>
-      <w:bookmarkStart w:id="36" w:name="discussion"/>
-      <w:r>
-        <w:t xml:space="preserve">Discussion</w:t>
+      <w:bookmarkStart w:id="36" w:name="discussion-and-limitations"/>
+      <w:r>
+        <w:t xml:space="preserve">Discussion and Limitations</w:t>
       </w:r>
       <w:bookmarkEnd w:id="36"/>
     </w:p>
@@ -3540,16 +3566,50 @@
         <w:pStyle w:val="FirstParagraph"/>
       </w:pPr>
       <w:r>
-        <w:t xml:space="preserve">Passing hasn’t changed, but assists help thorugh increasing FG%. Weird that height wasn’t a significant factor in winning.</w:t>
+        <w:t xml:space="preserve">The passing analysis appears to indicate that the overall passing rate has not increased significantly since 2013. However, it’s possible that the trend is more recent and there simply isn’t enough data to parse it out yet. Also, it’s possible that a subset of the elite teams have increased their passing rate, but this is being averaged out by teams without as many good passers. It would be interesting to look into passing trends among specific teams, rather than at a league-wide level.</w:t>
       </w:r>
     </w:p>
     <w:p>
-      <w:r>
-        <w:br w:type="page"/>
+      <w:pPr>
+        <w:pStyle w:val="BodyText"/>
+      </w:pPr>
+      <w:r>
+        <w:t xml:space="preserve">As one might expect, the percentage of baskets assisted has a significant positive association with winning percentage. On average a 10 point increase in AST% can lead to an additional 1 - 3 games won per season. This may not sound like a great return but for some teams, particularly in the competitive Western conference, this could be the difference between making the playoffs or not. Playoff games are an enormous source of revenue, with some teams earning as much as $2 million per game [5]. So those 1-3 extra wins could be worth millions of dollars, although increasing AST% by 10 points may be no easy task.</w:t>
       </w:r>
     </w:p>
     <w:p>
       <w:pPr>
+        <w:pStyle w:val="BodyText"/>
+      </w:pPr>
+      <w:r>
+        <w:t xml:space="preserve">It’s also remarkable that FG% mediates approximately two thirds of the postive effect of AST%. I repeated the mediation analysis with both FG% and AST% as the mediator, and the results suggest that FG% is mediating the positive effect of AST% and not the other way around. This is interesting because it implies in a general way that passing leads to better shooting, which in turn leads to increased wins. This makes some intuitive sense, because in general the</w:t>
+      </w:r>
+      <w:r>
+        <w:t xml:space="preserve"> </w:t>
+      </w:r>
+      <w:r>
+        <w:t xml:space="preserve">“</w:t>
+      </w:r>
+      <w:r>
+        <w:t xml:space="preserve">eye test</w:t>
+      </w:r>
+      <w:r>
+        <w:t xml:space="preserve">”</w:t>
+      </w:r>
+      <w:r>
+        <w:t xml:space="preserve"> </w:t>
+      </w:r>
+      <w:r>
+        <w:t xml:space="preserve">suggests that assisted baskets tend to come from more open shots than baskets scored in isolation plays. However, determining directionality in mediation analysis is difficult, particularly in the basic Baron and Kenny [6] framework that I used. There are likely better, more modern methods but they were beyond the scope of this work. Blah blah blah, need a little more here…</w:t>
+      </w:r>
+    </w:p>
+    <w:p>
+      <w:r>
+        <w:br w:type="page"/>
+      </w:r>
+    </w:p>
+    <w:p>
+      <w:pPr>
         <w:pStyle w:val="Heading1"/>
       </w:pPr>
       <w:bookmarkStart w:id="37" w:name="references"/>
@@ -3557,6 +3617,23 @@
         <w:t xml:space="preserve">References</w:t>
       </w:r>
       <w:bookmarkEnd w:id="37"/>
+    </w:p>
+    <w:p>
+      <w:pPr>
+        <w:numPr>
+          <w:numId w:val="1001"/>
+          <w:ilvl w:val="0"/>
+        </w:numPr>
+      </w:pPr>
+      <w:r>
+        <w:t xml:space="preserve">Goldsberry, Kirk. SPRAWLBALL: a Visual Tour of the New Era of the NBA.</w:t>
+      </w:r>
+      <w:r>
+        <w:t xml:space="preserve"> </w:t>
+      </w:r>
+      <w:r>
+        <w:t xml:space="preserve">Mariner Books, 2020.</w:t>
+      </w:r>
     </w:p>
     <w:p>
       <w:pPr>
@@ -3639,23 +3716,50 @@
     </w:p>
     <w:p>
       <w:pPr>
-        <w:pStyle w:val="Heading1"/>
-      </w:pPr>
-      <w:bookmarkStart w:id="40" w:name="appendix"/>
-      <w:r>
-        <w:t xml:space="preserve">Appendix</w:t>
-      </w:r>
-      <w:bookmarkEnd w:id="40"/>
+        <w:numPr>
+          <w:numId w:val="1001"/>
+          <w:ilvl w:val="0"/>
+        </w:numPr>
+      </w:pPr>
+      <w:hyperlink r:id="rId40">
+        <w:r>
+          <w:rPr>
+            <w:rStyle w:val="Hyperlink"/>
+          </w:rPr>
+          <w:t xml:space="preserve">http://wagesofwins.com/2013/03/28/the-best-nba-markets-of-2012-13/</w:t>
+        </w:r>
+      </w:hyperlink>
     </w:p>
     <w:p>
       <w:pPr>
+        <w:numPr>
+          <w:numId w:val="1001"/>
+          <w:ilvl w:val="0"/>
+        </w:numPr>
+      </w:pPr>
+      <w:r>
+        <w:t xml:space="preserve">Baron and Kenny</w:t>
+      </w:r>
+    </w:p>
+    <w:p>
+      <w:pPr>
+        <w:pStyle w:val="Heading1"/>
+      </w:pPr>
+      <w:bookmarkStart w:id="41" w:name="appendix"/>
+      <w:r>
+        <w:t xml:space="preserve">Appendix</w:t>
+      </w:r>
+      <w:bookmarkEnd w:id="41"/>
+    </w:p>
+    <w:p>
+      <w:pPr>
         <w:pStyle w:val="Heading2"/>
       </w:pPr>
-      <w:bookmarkStart w:id="41" w:name="figure-a1-total-passes-by-season"/>
+      <w:bookmarkStart w:id="42" w:name="figure-a1-total-passes-by-season"/>
       <w:r>
         <w:t xml:space="preserve">Figure A1: Total Passes by Season</w:t>
       </w:r>
-      <w:bookmarkEnd w:id="41"/>
+      <w:bookmarkEnd w:id="42"/>
     </w:p>
     <w:p>
       <w:pPr>
@@ -3677,7 +3781,7 @@
                     </pic:cNvPicPr>
                   </pic:nvPicPr>
                   <pic:blipFill>
-                    <a:blip r:embed="rId42"/>
+                    <a:blip r:embed="rId43"/>
                     <a:stretch>
                       <a:fillRect/>
                     </a:stretch>
@@ -3708,11 +3812,11 @@
       <w:pPr>
         <w:pStyle w:val="Heading2"/>
       </w:pPr>
-      <w:bookmarkStart w:id="43" w:name="figure-a2-distribution-of-total-passes"/>
+      <w:bookmarkStart w:id="44" w:name="figure-a2-distribution-of-total-passes"/>
       <w:r>
         <w:t xml:space="preserve">Figure A2: Distribution of Total Passes</w:t>
       </w:r>
-      <w:bookmarkEnd w:id="43"/>
+      <w:bookmarkEnd w:id="44"/>
     </w:p>
     <w:p>
       <w:pPr>
@@ -3734,7 +3838,7 @@
                     </pic:cNvPicPr>
                   </pic:nvPicPr>
                   <pic:blipFill>
-                    <a:blip r:embed="rId44"/>
+                    <a:blip r:embed="rId45"/>
                     <a:stretch>
                       <a:fillRect/>
                     </a:stretch>
@@ -3765,11 +3869,11 @@
       <w:pPr>
         <w:pStyle w:val="Heading3"/>
       </w:pPr>
-      <w:bookmarkStart w:id="45" w:name="table-a1-aic-of-passes-made-models"/>
+      <w:bookmarkStart w:id="46" w:name="table-a1-aic-of-passes-made-models"/>
       <w:r>
         <w:t xml:space="preserve">Table A1: AIC of Passes Made Models</w:t>
       </w:r>
-      <w:bookmarkEnd w:id="45"/>
+      <w:bookmarkEnd w:id="46"/>
     </w:p>
     <w:p>
       <w:pPr>
@@ -3948,11 +4052,11 @@
       <w:pPr>
         <w:pStyle w:val="Heading2"/>
       </w:pPr>
-      <w:bookmarkStart w:id="46" w:name="figure-a3-distribution-of-win-percentage"/>
-      <w:r>
-        <w:t xml:space="preserve">Figure A3: Distribution of Win Percentage</w:t>
-      </w:r>
-      <w:bookmarkEnd w:id="46"/>
+      <w:bookmarkStart w:id="47" w:name="figure-a3-overall-trend-in-total-passes-by-season-loess-smoothing"/>
+      <w:r>
+        <w:t xml:space="preserve">Figure A3: Overall Trend in Total Passes by Season, Loess Smoothing</w:t>
+      </w:r>
+      <w:bookmarkEnd w:id="47"/>
     </w:p>
     <w:p>
       <w:pPr>
@@ -3968,13 +4072,13 @@
               <a:graphicData uri="http://schemas.openxmlformats.org/drawingml/2006/picture">
                 <pic:pic>
                   <pic:nvPicPr>
-                    <pic:cNvPr descr="final_report_files/figure-docx/win%20hist-1.png" id="0" name="Picture"/>
+                    <pic:cNvPr descr="final_report_files/figure-docx/pass%20loess%20plot-1.png" id="0" name="Picture"/>
                     <pic:cNvPicPr>
                       <a:picLocks noChangeArrowheads="1" noChangeAspect="1"/>
                     </pic:cNvPicPr>
                   </pic:nvPicPr>
                   <pic:blipFill>
-                    <a:blip r:embed="rId47"/>
+                    <a:blip r:embed="rId48"/>
                     <a:stretch>
                       <a:fillRect/>
                     </a:stretch>
@@ -4005,1039 +4109,11 @@
       <w:pPr>
         <w:pStyle w:val="Heading2"/>
       </w:pPr>
-      <w:bookmarkStart w:id="48" w:name="table-a2-aic-of-win-percentage-models"/>
-      <w:r>
-        <w:t xml:space="preserve">Table A2: AIC of Win Percentage Models</w:t>
-      </w:r>
-      <w:bookmarkEnd w:id="48"/>
-    </w:p>
-    <w:p>
-      <w:pPr>
-        <w:pStyle w:val="FirstParagraph"/>
-      </w:pPr>
-      <w:r>
-        <w:t xml:space="preserve">All models fit using ML estimation.</w:t>
-      </w:r>
-    </w:p>
-    <w:tbl>
-      <w:tblPr>
-        <w:tblStyle w:val="Table"/>
-        <w:tblW w:type="pct" w:w="0.0"/>
-        <w:tblLook w:firstRow="1"/>
-      </w:tblPr>
-      <w:tblGrid/>
-      <w:tr>
-        <w:trPr>
-          <w:cnfStyle w:firstRow="1"/>
-        </w:trPr>
-        <w:tc>
-          <w:tcPr>
-            <w:tcBorders>
-              <w:bottom w:val="single"/>
-            </w:tcBorders>
-            <w:vAlign w:val="bottom"/>
-          </w:tcPr>
-          <w:p>
-            <w:pPr>
-              <w:pStyle w:val="Compact"/>
-            </w:pPr>
-          </w:p>
-        </w:tc>
-        <w:tc>
-          <w:tcPr>
-            <w:tcBorders>
-              <w:bottom w:val="single"/>
-            </w:tcBorders>
-            <w:vAlign w:val="bottom"/>
-          </w:tcPr>
-          <w:p>
-            <w:pPr>
-              <w:pStyle w:val="Compact"/>
-              <w:jc w:val="right"/>
-            </w:pPr>
-            <w:r>
-              <w:t xml:space="preserve">df</w:t>
-            </w:r>
-          </w:p>
-        </w:tc>
-        <w:tc>
-          <w:tcPr>
-            <w:tcBorders>
-              <w:bottom w:val="single"/>
-            </w:tcBorders>
-            <w:vAlign w:val="bottom"/>
-          </w:tcPr>
-          <w:p>
-            <w:pPr>
-              <w:pStyle w:val="Compact"/>
-              <w:jc w:val="right"/>
-            </w:pPr>
-            <w:r>
-              <w:t xml:space="preserve">AIC</w:t>
-            </w:r>
-          </w:p>
-        </w:tc>
-      </w:tr>
-      <w:tr>
-        <w:tc>
-          <w:p>
-            <w:pPr>
-              <w:pStyle w:val="Compact"/>
-              <w:jc w:val="left"/>
-            </w:pPr>
-            <w:r>
-              <w:t xml:space="preserve">RI Only</w:t>
-            </w:r>
-          </w:p>
-        </w:tc>
-        <w:tc>
-          <w:p>
-            <w:pPr>
-              <w:pStyle w:val="Compact"/>
-              <w:jc w:val="right"/>
-            </w:pPr>
-            <w:r>
-              <w:t xml:space="preserve">12</w:t>
-            </w:r>
-          </w:p>
-        </w:tc>
-        <w:tc>
-          <w:p>
-            <w:pPr>
-              <w:pStyle w:val="Compact"/>
-              <w:jc w:val="right"/>
-            </w:pPr>
-            <w:r>
-              <w:t xml:space="preserve">8495.325</w:t>
-            </w:r>
-          </w:p>
-        </w:tc>
-      </w:tr>
-      <w:tr>
-        <w:tc>
-          <w:p>
-            <w:pPr>
-              <w:pStyle w:val="Compact"/>
-              <w:jc w:val="left"/>
-            </w:pPr>
-            <w:r>
-              <w:t xml:space="preserve">RI and RS</w:t>
-            </w:r>
-          </w:p>
-        </w:tc>
-        <w:tc>
-          <w:p>
-            <w:pPr>
-              <w:pStyle w:val="Compact"/>
-              <w:jc w:val="right"/>
-            </w:pPr>
-            <w:r>
-              <w:t xml:space="preserve">14</w:t>
-            </w:r>
-          </w:p>
-        </w:tc>
-        <w:tc>
-          <w:p>
-            <w:pPr>
-              <w:pStyle w:val="Compact"/>
-              <w:jc w:val="right"/>
-            </w:pPr>
-            <w:r>
-              <w:t xml:space="preserve">8499.289</w:t>
-            </w:r>
-          </w:p>
-        </w:tc>
-      </w:tr>
-      <w:tr>
-        <w:tc>
-          <w:p>
-            <w:pPr>
-              <w:pStyle w:val="Compact"/>
-              <w:jc w:val="left"/>
-            </w:pPr>
-            <w:r>
-              <w:t xml:space="preserve">RI and AR(1)</w:t>
-            </w:r>
-          </w:p>
-        </w:tc>
-        <w:tc>
-          <w:p>
-            <w:pPr>
-              <w:pStyle w:val="Compact"/>
-              <w:jc w:val="right"/>
-            </w:pPr>
-            <w:r>
-              <w:t xml:space="preserve">13</w:t>
-            </w:r>
-          </w:p>
-        </w:tc>
-        <w:tc>
-          <w:p>
-            <w:pPr>
-              <w:pStyle w:val="Compact"/>
-              <w:jc w:val="right"/>
-            </w:pPr>
-            <w:r>
-              <w:t xml:space="preserve">8264.485</w:t>
-            </w:r>
-          </w:p>
-        </w:tc>
-      </w:tr>
-      <w:tr>
-        <w:tc>
-          <w:p>
-            <w:pPr>
-              <w:pStyle w:val="Compact"/>
-              <w:jc w:val="left"/>
-            </w:pPr>
-            <w:r>
-              <w:t xml:space="preserve">RI, RS, and AR(1)</w:t>
-            </w:r>
-          </w:p>
-        </w:tc>
-        <w:tc>
-          <w:p>
-            <w:pPr>
-              <w:pStyle w:val="Compact"/>
-              <w:jc w:val="right"/>
-            </w:pPr>
-            <w:r>
-              <w:t xml:space="preserve">15</w:t>
-            </w:r>
-          </w:p>
-        </w:tc>
-        <w:tc>
-          <w:p>
-            <w:pPr>
-              <w:pStyle w:val="Compact"/>
-              <w:jc w:val="right"/>
-            </w:pPr>
-            <w:r>
-              <w:t xml:space="preserve">8268.486</w:t>
-            </w:r>
-          </w:p>
-        </w:tc>
-      </w:tr>
-    </w:tbl>
-    <w:p>
-      <w:pPr>
-        <w:pStyle w:val="Heading2"/>
-      </w:pPr>
-      <w:bookmarkStart w:id="49" w:name="table-a3-effect-of-assists-on-win-percentage-adjusted-for-fg"/>
-      <w:r>
-        <w:t xml:space="preserve">Table A3: Effect of Assists on Win Percentage, Adjusted for FG%</w:t>
+      <w:bookmarkStart w:id="49" w:name="figure-a4-distribution-of-win-percentage"/>
+      <w:r>
+        <w:t xml:space="preserve">Figure A4: Distribution of Win Percentage</w:t>
       </w:r>
       <w:bookmarkEnd w:id="49"/>
-    </w:p>
-    <w:p>
-      <w:pPr>
-        <w:pStyle w:val="TableCaption"/>
-      </w:pPr>
-      <w:r>
-        <w:t xml:space="preserve">Fixed Effects</w:t>
-      </w:r>
-    </w:p>
-    <w:tbl>
-      <w:tblPr>
-        <w:tblStyle w:val="Table"/>
-        <w:tblW w:type="pct" w:w="0.0"/>
-        <w:tblLook w:firstRow="1"/>
-        <w:tblCaption w:val="Fixed Effects"/>
-      </w:tblPr>
-      <w:tblGrid/>
-      <w:tr>
-        <w:trPr>
-          <w:cnfStyle w:firstRow="1"/>
-        </w:trPr>
-        <w:tc>
-          <w:tcPr>
-            <w:tcBorders>
-              <w:bottom w:val="single"/>
-            </w:tcBorders>
-            <w:vAlign w:val="bottom"/>
-          </w:tcPr>
-          <w:p>
-            <w:pPr>
-              <w:pStyle w:val="Compact"/>
-            </w:pPr>
-          </w:p>
-        </w:tc>
-        <w:tc>
-          <w:tcPr>
-            <w:tcBorders>
-              <w:bottom w:val="single"/>
-            </w:tcBorders>
-            <w:vAlign w:val="bottom"/>
-          </w:tcPr>
-          <w:p>
-            <w:pPr>
-              <w:pStyle w:val="Compact"/>
-              <w:jc w:val="right"/>
-            </w:pPr>
-            <w:r>
-              <w:t xml:space="preserve">Value</w:t>
-            </w:r>
-          </w:p>
-        </w:tc>
-        <w:tc>
-          <w:tcPr>
-            <w:tcBorders>
-              <w:bottom w:val="single"/>
-            </w:tcBorders>
-            <w:vAlign w:val="bottom"/>
-          </w:tcPr>
-          <w:p>
-            <w:pPr>
-              <w:pStyle w:val="Compact"/>
-              <w:jc w:val="right"/>
-            </w:pPr>
-            <w:r>
-              <w:t xml:space="preserve">Std.Error</w:t>
-            </w:r>
-          </w:p>
-        </w:tc>
-        <w:tc>
-          <w:tcPr>
-            <w:tcBorders>
-              <w:bottom w:val="single"/>
-            </w:tcBorders>
-            <w:vAlign w:val="bottom"/>
-          </w:tcPr>
-          <w:p>
-            <w:pPr>
-              <w:pStyle w:val="Compact"/>
-              <w:jc w:val="right"/>
-            </w:pPr>
-            <w:r>
-              <w:t xml:space="preserve">DF</w:t>
-            </w:r>
-          </w:p>
-        </w:tc>
-        <w:tc>
-          <w:tcPr>
-            <w:tcBorders>
-              <w:bottom w:val="single"/>
-            </w:tcBorders>
-            <w:vAlign w:val="bottom"/>
-          </w:tcPr>
-          <w:p>
-            <w:pPr>
-              <w:pStyle w:val="Compact"/>
-              <w:jc w:val="right"/>
-            </w:pPr>
-            <w:r>
-              <w:t xml:space="preserve">t-value</w:t>
-            </w:r>
-          </w:p>
-        </w:tc>
-        <w:tc>
-          <w:tcPr>
-            <w:tcBorders>
-              <w:bottom w:val="single"/>
-            </w:tcBorders>
-            <w:vAlign w:val="bottom"/>
-          </w:tcPr>
-          <w:p>
-            <w:pPr>
-              <w:pStyle w:val="Compact"/>
-              <w:jc w:val="left"/>
-            </w:pPr>
-            <w:r>
-              <w:t xml:space="preserve">p-value</w:t>
-            </w:r>
-          </w:p>
-        </w:tc>
-      </w:tr>
-      <w:tr>
-        <w:tc>
-          <w:p>
-            <w:pPr>
-              <w:pStyle w:val="Compact"/>
-              <w:jc w:val="left"/>
-            </w:pPr>
-            <w:r>
-              <w:t xml:space="preserve">(Intercept)</w:t>
-            </w:r>
-          </w:p>
-        </w:tc>
-        <w:tc>
-          <w:p>
-            <w:pPr>
-              <w:pStyle w:val="Compact"/>
-              <w:jc w:val="right"/>
-            </w:pPr>
-            <w:r>
-              <w:t xml:space="preserve">-288.599</w:t>
-            </w:r>
-          </w:p>
-        </w:tc>
-        <w:tc>
-          <w:p>
-            <w:pPr>
-              <w:pStyle w:val="Compact"/>
-              <w:jc w:val="right"/>
-            </w:pPr>
-            <w:r>
-              <w:t xml:space="preserve">40.557</w:t>
-            </w:r>
-          </w:p>
-        </w:tc>
-        <w:tc>
-          <w:p>
-            <w:pPr>
-              <w:pStyle w:val="Compact"/>
-              <w:jc w:val="right"/>
-            </w:pPr>
-            <w:r>
-              <w:t xml:space="preserve">1109</w:t>
-            </w:r>
-          </w:p>
-        </w:tc>
-        <w:tc>
-          <w:p>
-            <w:pPr>
-              <w:pStyle w:val="Compact"/>
-              <w:jc w:val="right"/>
-            </w:pPr>
-            <w:r>
-              <w:t xml:space="preserve">-7.116</w:t>
-            </w:r>
-          </w:p>
-        </w:tc>
-        <w:tc>
-          <w:p>
-            <w:pPr>
-              <w:pStyle w:val="Compact"/>
-              <w:jc w:val="left"/>
-            </w:pPr>
-            <w:r>
-              <w:t xml:space="preserve">&lt;1e-04</w:t>
-            </w:r>
-          </w:p>
-        </w:tc>
-      </w:tr>
-      <w:tr>
-        <w:tc>
-          <w:p>
-            <w:pPr>
-              <w:pStyle w:val="Compact"/>
-              <w:jc w:val="left"/>
-            </w:pPr>
-            <w:r>
-              <w:t xml:space="preserve">AST%</w:t>
-            </w:r>
-          </w:p>
-        </w:tc>
-        <w:tc>
-          <w:p>
-            <w:pPr>
-              <w:pStyle w:val="Compact"/>
-              <w:jc w:val="right"/>
-            </w:pPr>
-            <w:r>
-              <w:t xml:space="preserve">0.122</w:t>
-            </w:r>
-          </w:p>
-        </w:tc>
-        <w:tc>
-          <w:p>
-            <w:pPr>
-              <w:pStyle w:val="Compact"/>
-              <w:jc w:val="right"/>
-            </w:pPr>
-            <w:r>
-              <w:t xml:space="preserve">0.079</w:t>
-            </w:r>
-          </w:p>
-        </w:tc>
-        <w:tc>
-          <w:p>
-            <w:pPr>
-              <w:pStyle w:val="Compact"/>
-              <w:jc w:val="right"/>
-            </w:pPr>
-            <w:r>
-              <w:t xml:space="preserve">1109</w:t>
-            </w:r>
-          </w:p>
-        </w:tc>
-        <w:tc>
-          <w:p>
-            <w:pPr>
-              <w:pStyle w:val="Compact"/>
-              <w:jc w:val="right"/>
-            </w:pPr>
-            <w:r>
-              <w:t xml:space="preserve">1.530</w:t>
-            </w:r>
-          </w:p>
-        </w:tc>
-        <w:tc>
-          <w:p>
-            <w:pPr>
-              <w:pStyle w:val="Compact"/>
-              <w:jc w:val="left"/>
-            </w:pPr>
-            <w:r>
-              <w:t xml:space="preserve">0.126</w:t>
-            </w:r>
-          </w:p>
-        </w:tc>
-      </w:tr>
-      <w:tr>
-        <w:tc>
-          <w:p>
-            <w:pPr>
-              <w:pStyle w:val="Compact"/>
-              <w:jc w:val="left"/>
-            </w:pPr>
-            <w:r>
-              <w:t xml:space="preserve">Age</w:t>
-            </w:r>
-          </w:p>
-        </w:tc>
-        <w:tc>
-          <w:p>
-            <w:pPr>
-              <w:pStyle w:val="Compact"/>
-              <w:jc w:val="right"/>
-            </w:pPr>
-            <w:r>
-              <w:t xml:space="preserve">3.203</w:t>
-            </w:r>
-          </w:p>
-        </w:tc>
-        <w:tc>
-          <w:p>
-            <w:pPr>
-              <w:pStyle w:val="Compact"/>
-              <w:jc w:val="right"/>
-            </w:pPr>
-            <w:r>
-              <w:t xml:space="preserve">0.209</w:t>
-            </w:r>
-          </w:p>
-        </w:tc>
-        <w:tc>
-          <w:p>
-            <w:pPr>
-              <w:pStyle w:val="Compact"/>
-              <w:jc w:val="right"/>
-            </w:pPr>
-            <w:r>
-              <w:t xml:space="preserve">1109</w:t>
-            </w:r>
-          </w:p>
-        </w:tc>
-        <w:tc>
-          <w:p>
-            <w:pPr>
-              <w:pStyle w:val="Compact"/>
-              <w:jc w:val="right"/>
-            </w:pPr>
-            <w:r>
-              <w:t xml:space="preserve">15.331</w:t>
-            </w:r>
-          </w:p>
-        </w:tc>
-        <w:tc>
-          <w:p>
-            <w:pPr>
-              <w:pStyle w:val="Compact"/>
-              <w:jc w:val="left"/>
-            </w:pPr>
-            <w:r>
-              <w:t xml:space="preserve">&lt;1e-04</w:t>
-            </w:r>
-          </w:p>
-        </w:tc>
-      </w:tr>
-      <w:tr>
-        <w:tc>
-          <w:p>
-            <w:pPr>
-              <w:pStyle w:val="Compact"/>
-              <w:jc w:val="left"/>
-            </w:pPr>
-            <w:r>
-              <w:t xml:space="preserve">Ht.</w:t>
-            </w:r>
-          </w:p>
-        </w:tc>
-        <w:tc>
-          <w:p>
-            <w:pPr>
-              <w:pStyle w:val="Compact"/>
-              <w:jc w:val="right"/>
-            </w:pPr>
-            <w:r>
-              <w:t xml:space="preserve">-0.195</w:t>
-            </w:r>
-          </w:p>
-        </w:tc>
-        <w:tc>
-          <w:p>
-            <w:pPr>
-              <w:pStyle w:val="Compact"/>
-              <w:jc w:val="right"/>
-            </w:pPr>
-            <w:r>
-              <w:t xml:space="preserve">0.521</w:t>
-            </w:r>
-          </w:p>
-        </w:tc>
-        <w:tc>
-          <w:p>
-            <w:pPr>
-              <w:pStyle w:val="Compact"/>
-              <w:jc w:val="right"/>
-            </w:pPr>
-            <w:r>
-              <w:t xml:space="preserve">1109</w:t>
-            </w:r>
-          </w:p>
-        </w:tc>
-        <w:tc>
-          <w:p>
-            <w:pPr>
-              <w:pStyle w:val="Compact"/>
-              <w:jc w:val="right"/>
-            </w:pPr>
-            <w:r>
-              <w:t xml:space="preserve">-0.373</w:t>
-            </w:r>
-          </w:p>
-        </w:tc>
-        <w:tc>
-          <w:p>
-            <w:pPr>
-              <w:pStyle w:val="Compact"/>
-              <w:jc w:val="left"/>
-            </w:pPr>
-            <w:r>
-              <w:t xml:space="preserve">0.709</w:t>
-            </w:r>
-          </w:p>
-        </w:tc>
-      </w:tr>
-      <w:tr>
-        <w:tc>
-          <w:p>
-            <w:pPr>
-              <w:pStyle w:val="Compact"/>
-              <w:jc w:val="left"/>
-            </w:pPr>
-            <w:r>
-              <w:t xml:space="preserve">Wt.</w:t>
-            </w:r>
-          </w:p>
-        </w:tc>
-        <w:tc>
-          <w:p>
-            <w:pPr>
-              <w:pStyle w:val="Compact"/>
-              <w:jc w:val="right"/>
-            </w:pPr>
-            <w:r>
-              <w:t xml:space="preserve">0.436</w:t>
-            </w:r>
-          </w:p>
-        </w:tc>
-        <w:tc>
-          <w:p>
-            <w:pPr>
-              <w:pStyle w:val="Compact"/>
-              <w:jc w:val="right"/>
-            </w:pPr>
-            <w:r>
-              <w:t xml:space="preserve">0.058</w:t>
-            </w:r>
-          </w:p>
-        </w:tc>
-        <w:tc>
-          <w:p>
-            <w:pPr>
-              <w:pStyle w:val="Compact"/>
-              <w:jc w:val="right"/>
-            </w:pPr>
-            <w:r>
-              <w:t xml:space="preserve">1109</w:t>
-            </w:r>
-          </w:p>
-        </w:tc>
-        <w:tc>
-          <w:p>
-            <w:pPr>
-              <w:pStyle w:val="Compact"/>
-              <w:jc w:val="right"/>
-            </w:pPr>
-            <w:r>
-              <w:t xml:space="preserve">7.588</w:t>
-            </w:r>
-          </w:p>
-        </w:tc>
-        <w:tc>
-          <w:p>
-            <w:pPr>
-              <w:pStyle w:val="Compact"/>
-              <w:jc w:val="left"/>
-            </w:pPr>
-            <w:r>
-              <w:t xml:space="preserve">&lt;1e-04</w:t>
-            </w:r>
-          </w:p>
-        </w:tc>
-      </w:tr>
-      <w:tr>
-        <w:tc>
-          <w:p>
-            <w:pPr>
-              <w:pStyle w:val="Compact"/>
-              <w:jc w:val="left"/>
-            </w:pPr>
-            <w:r>
-              <w:t xml:space="preserve">SPG</w:t>
-            </w:r>
-          </w:p>
-        </w:tc>
-        <w:tc>
-          <w:p>
-            <w:pPr>
-              <w:pStyle w:val="Compact"/>
-              <w:jc w:val="right"/>
-            </w:pPr>
-            <w:r>
-              <w:t xml:space="preserve">2.937</w:t>
-            </w:r>
-          </w:p>
-        </w:tc>
-        <w:tc>
-          <w:p>
-            <w:pPr>
-              <w:pStyle w:val="Compact"/>
-              <w:jc w:val="right"/>
-            </w:pPr>
-            <w:r>
-              <w:t xml:space="preserve">0.319</w:t>
-            </w:r>
-          </w:p>
-        </w:tc>
-        <w:tc>
-          <w:p>
-            <w:pPr>
-              <w:pStyle w:val="Compact"/>
-              <w:jc w:val="right"/>
-            </w:pPr>
-            <w:r>
-              <w:t xml:space="preserve">1109</w:t>
-            </w:r>
-          </w:p>
-        </w:tc>
-        <w:tc>
-          <w:p>
-            <w:pPr>
-              <w:pStyle w:val="Compact"/>
-              <w:jc w:val="right"/>
-            </w:pPr>
-            <w:r>
-              <w:t xml:space="preserve">9.192</w:t>
-            </w:r>
-          </w:p>
-        </w:tc>
-        <w:tc>
-          <w:p>
-            <w:pPr>
-              <w:pStyle w:val="Compact"/>
-              <w:jc w:val="left"/>
-            </w:pPr>
-            <w:r>
-              <w:t xml:space="preserve">&lt;1e-04</w:t>
-            </w:r>
-          </w:p>
-        </w:tc>
-      </w:tr>
-      <w:tr>
-        <w:tc>
-          <w:p>
-            <w:pPr>
-              <w:pStyle w:val="Compact"/>
-              <w:jc w:val="left"/>
-            </w:pPr>
-            <w:r>
-              <w:t xml:space="preserve">BPG</w:t>
-            </w:r>
-          </w:p>
-        </w:tc>
-        <w:tc>
-          <w:p>
-            <w:pPr>
-              <w:pStyle w:val="Compact"/>
-              <w:jc w:val="right"/>
-            </w:pPr>
-            <w:r>
-              <w:t xml:space="preserve">3.447</w:t>
-            </w:r>
-          </w:p>
-        </w:tc>
-        <w:tc>
-          <w:p>
-            <w:pPr>
-              <w:pStyle w:val="Compact"/>
-              <w:jc w:val="right"/>
-            </w:pPr>
-            <w:r>
-              <w:t xml:space="preserve">0.322</w:t>
-            </w:r>
-          </w:p>
-        </w:tc>
-        <w:tc>
-          <w:p>
-            <w:pPr>
-              <w:pStyle w:val="Compact"/>
-              <w:jc w:val="right"/>
-            </w:pPr>
-            <w:r>
-              <w:t xml:space="preserve">1109</w:t>
-            </w:r>
-          </w:p>
-        </w:tc>
-        <w:tc>
-          <w:p>
-            <w:pPr>
-              <w:pStyle w:val="Compact"/>
-              <w:jc w:val="right"/>
-            </w:pPr>
-            <w:r>
-              <w:t xml:space="preserve">10.707</w:t>
-            </w:r>
-          </w:p>
-        </w:tc>
-        <w:tc>
-          <w:p>
-            <w:pPr>
-              <w:pStyle w:val="Compact"/>
-              <w:jc w:val="left"/>
-            </w:pPr>
-            <w:r>
-              <w:t xml:space="preserve">&lt;1e-04</w:t>
-            </w:r>
-          </w:p>
-        </w:tc>
-      </w:tr>
-      <w:tr>
-        <w:tc>
-          <w:p>
-            <w:pPr>
-              <w:pStyle w:val="Compact"/>
-              <w:jc w:val="left"/>
-            </w:pPr>
-            <w:r>
-              <w:t xml:space="preserve">TPG</w:t>
-            </w:r>
-          </w:p>
-        </w:tc>
-        <w:tc>
-          <w:p>
-            <w:pPr>
-              <w:pStyle w:val="Compact"/>
-              <w:jc w:val="right"/>
-            </w:pPr>
-            <w:r>
-              <w:t xml:space="preserve">-2.983</w:t>
-            </w:r>
-          </w:p>
-        </w:tc>
-        <w:tc>
-          <w:p>
-            <w:pPr>
-              <w:pStyle w:val="Compact"/>
-              <w:jc w:val="right"/>
-            </w:pPr>
-            <w:r>
-              <w:t xml:space="preserve">0.204</w:t>
-            </w:r>
-          </w:p>
-        </w:tc>
-        <w:tc>
-          <w:p>
-            <w:pPr>
-              <w:pStyle w:val="Compact"/>
-              <w:jc w:val="right"/>
-            </w:pPr>
-            <w:r>
-              <w:t xml:space="preserve">1109</w:t>
-            </w:r>
-          </w:p>
-        </w:tc>
-        <w:tc>
-          <w:p>
-            <w:pPr>
-              <w:pStyle w:val="Compact"/>
-              <w:jc w:val="right"/>
-            </w:pPr>
-            <w:r>
-              <w:t xml:space="preserve">-14.635</w:t>
-            </w:r>
-          </w:p>
-        </w:tc>
-        <w:tc>
-          <w:p>
-            <w:pPr>
-              <w:pStyle w:val="Compact"/>
-              <w:jc w:val="left"/>
-            </w:pPr>
-            <w:r>
-              <w:t xml:space="preserve">&lt;1e-04</w:t>
-            </w:r>
-          </w:p>
-        </w:tc>
-      </w:tr>
-      <w:tr>
-        <w:tc>
-          <w:p>
-            <w:pPr>
-              <w:pStyle w:val="Compact"/>
-              <w:jc w:val="left"/>
-            </w:pPr>
-            <w:r>
-              <w:t xml:space="preserve">PPG</w:t>
-            </w:r>
-          </w:p>
-        </w:tc>
-        <w:tc>
-          <w:p>
-            <w:pPr>
-              <w:pStyle w:val="Compact"/>
-              <w:jc w:val="right"/>
-            </w:pPr>
-            <w:r>
-              <w:t xml:space="preserve">0.099</w:t>
-            </w:r>
-          </w:p>
-        </w:tc>
-        <w:tc>
-          <w:p>
-            <w:pPr>
-              <w:pStyle w:val="Compact"/>
-              <w:jc w:val="right"/>
-            </w:pPr>
-            <w:r>
-              <w:t xml:space="preserve">0.070</w:t>
-            </w:r>
-          </w:p>
-        </w:tc>
-        <w:tc>
-          <w:p>
-            <w:pPr>
-              <w:pStyle w:val="Compact"/>
-              <w:jc w:val="right"/>
-            </w:pPr>
-            <w:r>
-              <w:t xml:space="preserve">1109</w:t>
-            </w:r>
-          </w:p>
-        </w:tc>
-        <w:tc>
-          <w:p>
-            <w:pPr>
-              <w:pStyle w:val="Compact"/>
-              <w:jc w:val="right"/>
-            </w:pPr>
-            <w:r>
-              <w:t xml:space="preserve">1.427</w:t>
-            </w:r>
-          </w:p>
-        </w:tc>
-        <w:tc>
-          <w:p>
-            <w:pPr>
-              <w:pStyle w:val="Compact"/>
-              <w:jc w:val="left"/>
-            </w:pPr>
-            <w:r>
-              <w:t xml:space="preserve">0.154</w:t>
-            </w:r>
-          </w:p>
-        </w:tc>
-      </w:tr>
-      <w:tr>
-        <w:tc>
-          <w:p>
-            <w:pPr>
-              <w:pStyle w:val="Compact"/>
-              <w:jc w:val="left"/>
-            </w:pPr>
-            <w:r>
-              <w:t xml:space="preserve">FG%</w:t>
-            </w:r>
-          </w:p>
-        </w:tc>
-        <w:tc>
-          <w:p>
-            <w:pPr>
-              <w:pStyle w:val="Compact"/>
-              <w:jc w:val="right"/>
-            </w:pPr>
-            <w:r>
-              <w:t xml:space="preserve">351.702</w:t>
-            </w:r>
-          </w:p>
-        </w:tc>
-        <w:tc>
-          <w:p>
-            <w:pPr>
-              <w:pStyle w:val="Compact"/>
-              <w:jc w:val="right"/>
-            </w:pPr>
-            <w:r>
-              <w:t xml:space="preserve">24.059</w:t>
-            </w:r>
-          </w:p>
-        </w:tc>
-        <w:tc>
-          <w:p>
-            <w:pPr>
-              <w:pStyle w:val="Compact"/>
-              <w:jc w:val="right"/>
-            </w:pPr>
-            <w:r>
-              <w:t xml:space="preserve">1109</w:t>
-            </w:r>
-          </w:p>
-        </w:tc>
-        <w:tc>
-          <w:p>
-            <w:pPr>
-              <w:pStyle w:val="Compact"/>
-              <w:jc w:val="right"/>
-            </w:pPr>
-            <w:r>
-              <w:t xml:space="preserve">14.618</w:t>
-            </w:r>
-          </w:p>
-        </w:tc>
-        <w:tc>
-          <w:p>
-            <w:pPr>
-              <w:pStyle w:val="Compact"/>
-              <w:jc w:val="left"/>
-            </w:pPr>
-            <w:r>
-              <w:t xml:space="preserve">&lt;1e-04</w:t>
-            </w:r>
-          </w:p>
-        </w:tc>
-      </w:tr>
-    </w:tbl>
-    <w:p>
-      <w:pPr>
-        <w:pStyle w:val="Heading2"/>
-      </w:pPr>
-      <w:bookmarkStart w:id="50" w:name="figure-a4-mediation-diagram"/>
-      <w:r>
-        <w:t xml:space="preserve">Figure A4: Mediation Diagram</w:t>
-      </w:r>
-      <w:bookmarkEnd w:id="50"/>
     </w:p>
     <w:p>
       <w:pPr>
@@ -5053,13 +4129,13 @@
               <a:graphicData uri="http://schemas.openxmlformats.org/drawingml/2006/picture">
                 <pic:pic>
                   <pic:nvPicPr>
-                    <pic:cNvPr descr="final_report_files/figure-docx/med%20diag-1.png" id="0" name="Picture"/>
+                    <pic:cNvPr descr="final_report_files/figure-docx/win%20hist-1.png" id="0" name="Picture"/>
                     <pic:cNvPicPr>
                       <a:picLocks noChangeArrowheads="1" noChangeAspect="1"/>
                     </pic:cNvPicPr>
                   </pic:nvPicPr>
                   <pic:blipFill>
-                    <a:blip r:embed="rId51"/>
+                    <a:blip r:embed="rId50"/>
                     <a:stretch>
                       <a:fillRect/>
                     </a:stretch>
@@ -5087,1621 +4163,2706 @@
       </w:r>
     </w:p>
     <w:p>
-      <w:r>
-        <w:br w:type="page"/>
-      </w:r>
+      <w:pPr>
+        <w:pStyle w:val="Heading2"/>
+      </w:pPr>
+      <w:bookmarkStart w:id="51" w:name="table-a2-aic-of-win-percentage-models"/>
+      <w:r>
+        <w:t xml:space="preserve">Table A2: AIC of Win Percentage Models</w:t>
+      </w:r>
+      <w:bookmarkEnd w:id="51"/>
     </w:p>
     <w:p>
       <w:pPr>
+        <w:pStyle w:val="FirstParagraph"/>
+      </w:pPr>
+      <w:r>
+        <w:t xml:space="preserve">All models fit using ML estimation.</w:t>
+      </w:r>
+    </w:p>
+    <w:tbl>
+      <w:tblPr>
+        <w:tblStyle w:val="Table"/>
+        <w:tblW w:type="pct" w:w="0.0"/>
+        <w:tblLook w:firstRow="1"/>
+      </w:tblPr>
+      <w:tblGrid/>
+      <w:tr>
+        <w:trPr>
+          <w:cnfStyle w:firstRow="1"/>
+        </w:trPr>
+        <w:tc>
+          <w:tcPr>
+            <w:tcBorders>
+              <w:bottom w:val="single"/>
+            </w:tcBorders>
+            <w:vAlign w:val="bottom"/>
+          </w:tcPr>
+          <w:p>
+            <w:pPr>
+              <w:pStyle w:val="Compact"/>
+            </w:pPr>
+          </w:p>
+        </w:tc>
+        <w:tc>
+          <w:tcPr>
+            <w:tcBorders>
+              <w:bottom w:val="single"/>
+            </w:tcBorders>
+            <w:vAlign w:val="bottom"/>
+          </w:tcPr>
+          <w:p>
+            <w:pPr>
+              <w:pStyle w:val="Compact"/>
+              <w:jc w:val="right"/>
+            </w:pPr>
+            <w:r>
+              <w:t xml:space="preserve">df</w:t>
+            </w:r>
+          </w:p>
+        </w:tc>
+        <w:tc>
+          <w:tcPr>
+            <w:tcBorders>
+              <w:bottom w:val="single"/>
+            </w:tcBorders>
+            <w:vAlign w:val="bottom"/>
+          </w:tcPr>
+          <w:p>
+            <w:pPr>
+              <w:pStyle w:val="Compact"/>
+              <w:jc w:val="right"/>
+            </w:pPr>
+            <w:r>
+              <w:t xml:space="preserve">AIC</w:t>
+            </w:r>
+          </w:p>
+        </w:tc>
+      </w:tr>
+      <w:tr>
+        <w:tc>
+          <w:p>
+            <w:pPr>
+              <w:pStyle w:val="Compact"/>
+              <w:jc w:val="left"/>
+            </w:pPr>
+            <w:r>
+              <w:t xml:space="preserve">RI Only</w:t>
+            </w:r>
+          </w:p>
+        </w:tc>
+        <w:tc>
+          <w:p>
+            <w:pPr>
+              <w:pStyle w:val="Compact"/>
+              <w:jc w:val="right"/>
+            </w:pPr>
+            <w:r>
+              <w:t xml:space="preserve">12</w:t>
+            </w:r>
+          </w:p>
+        </w:tc>
+        <w:tc>
+          <w:p>
+            <w:pPr>
+              <w:pStyle w:val="Compact"/>
+              <w:jc w:val="right"/>
+            </w:pPr>
+            <w:r>
+              <w:t xml:space="preserve">8495.325</w:t>
+            </w:r>
+          </w:p>
+        </w:tc>
+      </w:tr>
+      <w:tr>
+        <w:tc>
+          <w:p>
+            <w:pPr>
+              <w:pStyle w:val="Compact"/>
+              <w:jc w:val="left"/>
+            </w:pPr>
+            <w:r>
+              <w:t xml:space="preserve">RI and RS</w:t>
+            </w:r>
+          </w:p>
+        </w:tc>
+        <w:tc>
+          <w:p>
+            <w:pPr>
+              <w:pStyle w:val="Compact"/>
+              <w:jc w:val="right"/>
+            </w:pPr>
+            <w:r>
+              <w:t xml:space="preserve">14</w:t>
+            </w:r>
+          </w:p>
+        </w:tc>
+        <w:tc>
+          <w:p>
+            <w:pPr>
+              <w:pStyle w:val="Compact"/>
+              <w:jc w:val="right"/>
+            </w:pPr>
+            <w:r>
+              <w:t xml:space="preserve">8499.289</w:t>
+            </w:r>
+          </w:p>
+        </w:tc>
+      </w:tr>
+      <w:tr>
+        <w:tc>
+          <w:p>
+            <w:pPr>
+              <w:pStyle w:val="Compact"/>
+              <w:jc w:val="left"/>
+            </w:pPr>
+            <w:r>
+              <w:t xml:space="preserve">RI and AR(1)</w:t>
+            </w:r>
+          </w:p>
+        </w:tc>
+        <w:tc>
+          <w:p>
+            <w:pPr>
+              <w:pStyle w:val="Compact"/>
+              <w:jc w:val="right"/>
+            </w:pPr>
+            <w:r>
+              <w:t xml:space="preserve">13</w:t>
+            </w:r>
+          </w:p>
+        </w:tc>
+        <w:tc>
+          <w:p>
+            <w:pPr>
+              <w:pStyle w:val="Compact"/>
+              <w:jc w:val="right"/>
+            </w:pPr>
+            <w:r>
+              <w:t xml:space="preserve">8264.485</w:t>
+            </w:r>
+          </w:p>
+        </w:tc>
+      </w:tr>
+      <w:tr>
+        <w:tc>
+          <w:p>
+            <w:pPr>
+              <w:pStyle w:val="Compact"/>
+              <w:jc w:val="left"/>
+            </w:pPr>
+            <w:r>
+              <w:t xml:space="preserve">RI, RS, and AR(1)</w:t>
+            </w:r>
+          </w:p>
+        </w:tc>
+        <w:tc>
+          <w:p>
+            <w:pPr>
+              <w:pStyle w:val="Compact"/>
+              <w:jc w:val="right"/>
+            </w:pPr>
+            <w:r>
+              <w:t xml:space="preserve">15</w:t>
+            </w:r>
+          </w:p>
+        </w:tc>
+        <w:tc>
+          <w:p>
+            <w:pPr>
+              <w:pStyle w:val="Compact"/>
+              <w:jc w:val="right"/>
+            </w:pPr>
+            <w:r>
+              <w:t xml:space="preserve">8268.486</w:t>
+            </w:r>
+          </w:p>
+        </w:tc>
+      </w:tr>
+    </w:tbl>
+    <w:p>
+      <w:pPr>
         <w:pStyle w:val="Heading2"/>
       </w:pPr>
-      <w:bookmarkStart w:id="52" w:name="code"/>
-      <w:r>
-        <w:t xml:space="preserve">Code</w:t>
+      <w:bookmarkStart w:id="52" w:name="table-a3-effect-of-assists-on-win-percentage-adjusted-for-fg"/>
+      <w:r>
+        <w:t xml:space="preserve">Table A3: Effect of Assists on Win Percentage, Adjusted for FG%</w:t>
       </w:r>
       <w:bookmarkEnd w:id="52"/>
     </w:p>
     <w:p>
       <w:pPr>
-        <w:pStyle w:val="Heading3"/>
-      </w:pPr>
-      <w:bookmarkStart w:id="53" w:name="html-scraping-tool"/>
-      <w:r>
-        <w:t xml:space="preserve">HTML Scraping Tool</w:t>
+        <w:pStyle w:val="TableCaption"/>
+      </w:pPr>
+      <w:r>
+        <w:t xml:space="preserve">Fixed Effects</w:t>
+      </w:r>
+    </w:p>
+    <w:tbl>
+      <w:tblPr>
+        <w:tblStyle w:val="Table"/>
+        <w:tblW w:type="pct" w:w="0.0"/>
+        <w:tblLook w:firstRow="1"/>
+        <w:tblCaption w:val="Fixed Effects"/>
+      </w:tblPr>
+      <w:tblGrid/>
+      <w:tr>
+        <w:trPr>
+          <w:cnfStyle w:firstRow="1"/>
+        </w:trPr>
+        <w:tc>
+          <w:tcPr>
+            <w:tcBorders>
+              <w:bottom w:val="single"/>
+            </w:tcBorders>
+            <w:vAlign w:val="bottom"/>
+          </w:tcPr>
+          <w:p>
+            <w:pPr>
+              <w:pStyle w:val="Compact"/>
+            </w:pPr>
+          </w:p>
+        </w:tc>
+        <w:tc>
+          <w:tcPr>
+            <w:tcBorders>
+              <w:bottom w:val="single"/>
+            </w:tcBorders>
+            <w:vAlign w:val="bottom"/>
+          </w:tcPr>
+          <w:p>
+            <w:pPr>
+              <w:pStyle w:val="Compact"/>
+              <w:jc w:val="right"/>
+            </w:pPr>
+            <w:r>
+              <w:t xml:space="preserve">Value</w:t>
+            </w:r>
+          </w:p>
+        </w:tc>
+        <w:tc>
+          <w:tcPr>
+            <w:tcBorders>
+              <w:bottom w:val="single"/>
+            </w:tcBorders>
+            <w:vAlign w:val="bottom"/>
+          </w:tcPr>
+          <w:p>
+            <w:pPr>
+              <w:pStyle w:val="Compact"/>
+              <w:jc w:val="right"/>
+            </w:pPr>
+            <w:r>
+              <w:t xml:space="preserve">Std.Error</w:t>
+            </w:r>
+          </w:p>
+        </w:tc>
+        <w:tc>
+          <w:tcPr>
+            <w:tcBorders>
+              <w:bottom w:val="single"/>
+            </w:tcBorders>
+            <w:vAlign w:val="bottom"/>
+          </w:tcPr>
+          <w:p>
+            <w:pPr>
+              <w:pStyle w:val="Compact"/>
+              <w:jc w:val="right"/>
+            </w:pPr>
+            <w:r>
+              <w:t xml:space="preserve">DF</w:t>
+            </w:r>
+          </w:p>
+        </w:tc>
+        <w:tc>
+          <w:tcPr>
+            <w:tcBorders>
+              <w:bottom w:val="single"/>
+            </w:tcBorders>
+            <w:vAlign w:val="bottom"/>
+          </w:tcPr>
+          <w:p>
+            <w:pPr>
+              <w:pStyle w:val="Compact"/>
+              <w:jc w:val="right"/>
+            </w:pPr>
+            <w:r>
+              <w:t xml:space="preserve">t-value</w:t>
+            </w:r>
+          </w:p>
+        </w:tc>
+        <w:tc>
+          <w:tcPr>
+            <w:tcBorders>
+              <w:bottom w:val="single"/>
+            </w:tcBorders>
+            <w:vAlign w:val="bottom"/>
+          </w:tcPr>
+          <w:p>
+            <w:pPr>
+              <w:pStyle w:val="Compact"/>
+              <w:jc w:val="left"/>
+            </w:pPr>
+            <w:r>
+              <w:t xml:space="preserve">p-value</w:t>
+            </w:r>
+          </w:p>
+        </w:tc>
+      </w:tr>
+      <w:tr>
+        <w:tc>
+          <w:p>
+            <w:pPr>
+              <w:pStyle w:val="Compact"/>
+              <w:jc w:val="left"/>
+            </w:pPr>
+            <w:r>
+              <w:t xml:space="preserve">(Intercept)</w:t>
+            </w:r>
+          </w:p>
+        </w:tc>
+        <w:tc>
+          <w:p>
+            <w:pPr>
+              <w:pStyle w:val="Compact"/>
+              <w:jc w:val="right"/>
+            </w:pPr>
+            <w:r>
+              <w:t xml:space="preserve">-288.599</w:t>
+            </w:r>
+          </w:p>
+        </w:tc>
+        <w:tc>
+          <w:p>
+            <w:pPr>
+              <w:pStyle w:val="Compact"/>
+              <w:jc w:val="right"/>
+            </w:pPr>
+            <w:r>
+              <w:t xml:space="preserve">40.557</w:t>
+            </w:r>
+          </w:p>
+        </w:tc>
+        <w:tc>
+          <w:p>
+            <w:pPr>
+              <w:pStyle w:val="Compact"/>
+              <w:jc w:val="right"/>
+            </w:pPr>
+            <w:r>
+              <w:t xml:space="preserve">1109</w:t>
+            </w:r>
+          </w:p>
+        </w:tc>
+        <w:tc>
+          <w:p>
+            <w:pPr>
+              <w:pStyle w:val="Compact"/>
+              <w:jc w:val="right"/>
+            </w:pPr>
+            <w:r>
+              <w:t xml:space="preserve">-7.116</w:t>
+            </w:r>
+          </w:p>
+        </w:tc>
+        <w:tc>
+          <w:p>
+            <w:pPr>
+              <w:pStyle w:val="Compact"/>
+              <w:jc w:val="left"/>
+            </w:pPr>
+            <w:r>
+              <w:t xml:space="preserve">&lt;1e-04</w:t>
+            </w:r>
+          </w:p>
+        </w:tc>
+      </w:tr>
+      <w:tr>
+        <w:tc>
+          <w:p>
+            <w:pPr>
+              <w:pStyle w:val="Compact"/>
+              <w:jc w:val="left"/>
+            </w:pPr>
+            <w:r>
+              <w:t xml:space="preserve">AST%</w:t>
+            </w:r>
+          </w:p>
+        </w:tc>
+        <w:tc>
+          <w:p>
+            <w:pPr>
+              <w:pStyle w:val="Compact"/>
+              <w:jc w:val="right"/>
+            </w:pPr>
+            <w:r>
+              <w:t xml:space="preserve">0.122</w:t>
+            </w:r>
+          </w:p>
+        </w:tc>
+        <w:tc>
+          <w:p>
+            <w:pPr>
+              <w:pStyle w:val="Compact"/>
+              <w:jc w:val="right"/>
+            </w:pPr>
+            <w:r>
+              <w:t xml:space="preserve">0.079</w:t>
+            </w:r>
+          </w:p>
+        </w:tc>
+        <w:tc>
+          <w:p>
+            <w:pPr>
+              <w:pStyle w:val="Compact"/>
+              <w:jc w:val="right"/>
+            </w:pPr>
+            <w:r>
+              <w:t xml:space="preserve">1109</w:t>
+            </w:r>
+          </w:p>
+        </w:tc>
+        <w:tc>
+          <w:p>
+            <w:pPr>
+              <w:pStyle w:val="Compact"/>
+              <w:jc w:val="right"/>
+            </w:pPr>
+            <w:r>
+              <w:t xml:space="preserve">1.530</w:t>
+            </w:r>
+          </w:p>
+        </w:tc>
+        <w:tc>
+          <w:p>
+            <w:pPr>
+              <w:pStyle w:val="Compact"/>
+              <w:jc w:val="left"/>
+            </w:pPr>
+            <w:r>
+              <w:t xml:space="preserve">0.126</w:t>
+            </w:r>
+          </w:p>
+        </w:tc>
+      </w:tr>
+      <w:tr>
+        <w:tc>
+          <w:p>
+            <w:pPr>
+              <w:pStyle w:val="Compact"/>
+              <w:jc w:val="left"/>
+            </w:pPr>
+            <w:r>
+              <w:t xml:space="preserve">Age</w:t>
+            </w:r>
+          </w:p>
+        </w:tc>
+        <w:tc>
+          <w:p>
+            <w:pPr>
+              <w:pStyle w:val="Compact"/>
+              <w:jc w:val="right"/>
+            </w:pPr>
+            <w:r>
+              <w:t xml:space="preserve">3.203</w:t>
+            </w:r>
+          </w:p>
+        </w:tc>
+        <w:tc>
+          <w:p>
+            <w:pPr>
+              <w:pStyle w:val="Compact"/>
+              <w:jc w:val="right"/>
+            </w:pPr>
+            <w:r>
+              <w:t xml:space="preserve">0.209</w:t>
+            </w:r>
+          </w:p>
+        </w:tc>
+        <w:tc>
+          <w:p>
+            <w:pPr>
+              <w:pStyle w:val="Compact"/>
+              <w:jc w:val="right"/>
+            </w:pPr>
+            <w:r>
+              <w:t xml:space="preserve">1109</w:t>
+            </w:r>
+          </w:p>
+        </w:tc>
+        <w:tc>
+          <w:p>
+            <w:pPr>
+              <w:pStyle w:val="Compact"/>
+              <w:jc w:val="right"/>
+            </w:pPr>
+            <w:r>
+              <w:t xml:space="preserve">15.331</w:t>
+            </w:r>
+          </w:p>
+        </w:tc>
+        <w:tc>
+          <w:p>
+            <w:pPr>
+              <w:pStyle w:val="Compact"/>
+              <w:jc w:val="left"/>
+            </w:pPr>
+            <w:r>
+              <w:t xml:space="preserve">&lt;1e-04</w:t>
+            </w:r>
+          </w:p>
+        </w:tc>
+      </w:tr>
+      <w:tr>
+        <w:tc>
+          <w:p>
+            <w:pPr>
+              <w:pStyle w:val="Compact"/>
+              <w:jc w:val="left"/>
+            </w:pPr>
+            <w:r>
+              <w:t xml:space="preserve">Ht.</w:t>
+            </w:r>
+          </w:p>
+        </w:tc>
+        <w:tc>
+          <w:p>
+            <w:pPr>
+              <w:pStyle w:val="Compact"/>
+              <w:jc w:val="right"/>
+            </w:pPr>
+            <w:r>
+              <w:t xml:space="preserve">-0.195</w:t>
+            </w:r>
+          </w:p>
+        </w:tc>
+        <w:tc>
+          <w:p>
+            <w:pPr>
+              <w:pStyle w:val="Compact"/>
+              <w:jc w:val="right"/>
+            </w:pPr>
+            <w:r>
+              <w:t xml:space="preserve">0.521</w:t>
+            </w:r>
+          </w:p>
+        </w:tc>
+        <w:tc>
+          <w:p>
+            <w:pPr>
+              <w:pStyle w:val="Compact"/>
+              <w:jc w:val="right"/>
+            </w:pPr>
+            <w:r>
+              <w:t xml:space="preserve">1109</w:t>
+            </w:r>
+          </w:p>
+        </w:tc>
+        <w:tc>
+          <w:p>
+            <w:pPr>
+              <w:pStyle w:val="Compact"/>
+              <w:jc w:val="right"/>
+            </w:pPr>
+            <w:r>
+              <w:t xml:space="preserve">-0.373</w:t>
+            </w:r>
+          </w:p>
+        </w:tc>
+        <w:tc>
+          <w:p>
+            <w:pPr>
+              <w:pStyle w:val="Compact"/>
+              <w:jc w:val="left"/>
+            </w:pPr>
+            <w:r>
+              <w:t xml:space="preserve">0.709</w:t>
+            </w:r>
+          </w:p>
+        </w:tc>
+      </w:tr>
+      <w:tr>
+        <w:tc>
+          <w:p>
+            <w:pPr>
+              <w:pStyle w:val="Compact"/>
+              <w:jc w:val="left"/>
+            </w:pPr>
+            <w:r>
+              <w:t xml:space="preserve">Wt.</w:t>
+            </w:r>
+          </w:p>
+        </w:tc>
+        <w:tc>
+          <w:p>
+            <w:pPr>
+              <w:pStyle w:val="Compact"/>
+              <w:jc w:val="right"/>
+            </w:pPr>
+            <w:r>
+              <w:t xml:space="preserve">0.436</w:t>
+            </w:r>
+          </w:p>
+        </w:tc>
+        <w:tc>
+          <w:p>
+            <w:pPr>
+              <w:pStyle w:val="Compact"/>
+              <w:jc w:val="right"/>
+            </w:pPr>
+            <w:r>
+              <w:t xml:space="preserve">0.058</w:t>
+            </w:r>
+          </w:p>
+        </w:tc>
+        <w:tc>
+          <w:p>
+            <w:pPr>
+              <w:pStyle w:val="Compact"/>
+              <w:jc w:val="right"/>
+            </w:pPr>
+            <w:r>
+              <w:t xml:space="preserve">1109</w:t>
+            </w:r>
+          </w:p>
+        </w:tc>
+        <w:tc>
+          <w:p>
+            <w:pPr>
+              <w:pStyle w:val="Compact"/>
+              <w:jc w:val="right"/>
+            </w:pPr>
+            <w:r>
+              <w:t xml:space="preserve">7.588</w:t>
+            </w:r>
+          </w:p>
+        </w:tc>
+        <w:tc>
+          <w:p>
+            <w:pPr>
+              <w:pStyle w:val="Compact"/>
+              <w:jc w:val="left"/>
+            </w:pPr>
+            <w:r>
+              <w:t xml:space="preserve">&lt;1e-04</w:t>
+            </w:r>
+          </w:p>
+        </w:tc>
+      </w:tr>
+      <w:tr>
+        <w:tc>
+          <w:p>
+            <w:pPr>
+              <w:pStyle w:val="Compact"/>
+              <w:jc w:val="left"/>
+            </w:pPr>
+            <w:r>
+              <w:t xml:space="preserve">SPG</w:t>
+            </w:r>
+          </w:p>
+        </w:tc>
+        <w:tc>
+          <w:p>
+            <w:pPr>
+              <w:pStyle w:val="Compact"/>
+              <w:jc w:val="right"/>
+            </w:pPr>
+            <w:r>
+              <w:t xml:space="preserve">2.937</w:t>
+            </w:r>
+          </w:p>
+        </w:tc>
+        <w:tc>
+          <w:p>
+            <w:pPr>
+              <w:pStyle w:val="Compact"/>
+              <w:jc w:val="right"/>
+            </w:pPr>
+            <w:r>
+              <w:t xml:space="preserve">0.319</w:t>
+            </w:r>
+          </w:p>
+        </w:tc>
+        <w:tc>
+          <w:p>
+            <w:pPr>
+              <w:pStyle w:val="Compact"/>
+              <w:jc w:val="right"/>
+            </w:pPr>
+            <w:r>
+              <w:t xml:space="preserve">1109</w:t>
+            </w:r>
+          </w:p>
+        </w:tc>
+        <w:tc>
+          <w:p>
+            <w:pPr>
+              <w:pStyle w:val="Compact"/>
+              <w:jc w:val="right"/>
+            </w:pPr>
+            <w:r>
+              <w:t xml:space="preserve">9.192</w:t>
+            </w:r>
+          </w:p>
+        </w:tc>
+        <w:tc>
+          <w:p>
+            <w:pPr>
+              <w:pStyle w:val="Compact"/>
+              <w:jc w:val="left"/>
+            </w:pPr>
+            <w:r>
+              <w:t xml:space="preserve">&lt;1e-04</w:t>
+            </w:r>
+          </w:p>
+        </w:tc>
+      </w:tr>
+      <w:tr>
+        <w:tc>
+          <w:p>
+            <w:pPr>
+              <w:pStyle w:val="Compact"/>
+              <w:jc w:val="left"/>
+            </w:pPr>
+            <w:r>
+              <w:t xml:space="preserve">BPG</w:t>
+            </w:r>
+          </w:p>
+        </w:tc>
+        <w:tc>
+          <w:p>
+            <w:pPr>
+              <w:pStyle w:val="Compact"/>
+              <w:jc w:val="right"/>
+            </w:pPr>
+            <w:r>
+              <w:t xml:space="preserve">3.447</w:t>
+            </w:r>
+          </w:p>
+        </w:tc>
+        <w:tc>
+          <w:p>
+            <w:pPr>
+              <w:pStyle w:val="Compact"/>
+              <w:jc w:val="right"/>
+            </w:pPr>
+            <w:r>
+              <w:t xml:space="preserve">0.322</w:t>
+            </w:r>
+          </w:p>
+        </w:tc>
+        <w:tc>
+          <w:p>
+            <w:pPr>
+              <w:pStyle w:val="Compact"/>
+              <w:jc w:val="right"/>
+            </w:pPr>
+            <w:r>
+              <w:t xml:space="preserve">1109</w:t>
+            </w:r>
+          </w:p>
+        </w:tc>
+        <w:tc>
+          <w:p>
+            <w:pPr>
+              <w:pStyle w:val="Compact"/>
+              <w:jc w:val="right"/>
+            </w:pPr>
+            <w:r>
+              <w:t xml:space="preserve">10.707</w:t>
+            </w:r>
+          </w:p>
+        </w:tc>
+        <w:tc>
+          <w:p>
+            <w:pPr>
+              <w:pStyle w:val="Compact"/>
+              <w:jc w:val="left"/>
+            </w:pPr>
+            <w:r>
+              <w:t xml:space="preserve">&lt;1e-04</w:t>
+            </w:r>
+          </w:p>
+        </w:tc>
+      </w:tr>
+      <w:tr>
+        <w:tc>
+          <w:p>
+            <w:pPr>
+              <w:pStyle w:val="Compact"/>
+              <w:jc w:val="left"/>
+            </w:pPr>
+            <w:r>
+              <w:t xml:space="preserve">TPG</w:t>
+            </w:r>
+          </w:p>
+        </w:tc>
+        <w:tc>
+          <w:p>
+            <w:pPr>
+              <w:pStyle w:val="Compact"/>
+              <w:jc w:val="right"/>
+            </w:pPr>
+            <w:r>
+              <w:t xml:space="preserve">-2.983</w:t>
+            </w:r>
+          </w:p>
+        </w:tc>
+        <w:tc>
+          <w:p>
+            <w:pPr>
+              <w:pStyle w:val="Compact"/>
+              <w:jc w:val="right"/>
+            </w:pPr>
+            <w:r>
+              <w:t xml:space="preserve">0.204</w:t>
+            </w:r>
+          </w:p>
+        </w:tc>
+        <w:tc>
+          <w:p>
+            <w:pPr>
+              <w:pStyle w:val="Compact"/>
+              <w:jc w:val="right"/>
+            </w:pPr>
+            <w:r>
+              <w:t xml:space="preserve">1109</w:t>
+            </w:r>
+          </w:p>
+        </w:tc>
+        <w:tc>
+          <w:p>
+            <w:pPr>
+              <w:pStyle w:val="Compact"/>
+              <w:jc w:val="right"/>
+            </w:pPr>
+            <w:r>
+              <w:t xml:space="preserve">-14.635</w:t>
+            </w:r>
+          </w:p>
+        </w:tc>
+        <w:tc>
+          <w:p>
+            <w:pPr>
+              <w:pStyle w:val="Compact"/>
+              <w:jc w:val="left"/>
+            </w:pPr>
+            <w:r>
+              <w:t xml:space="preserve">&lt;1e-04</w:t>
+            </w:r>
+          </w:p>
+        </w:tc>
+      </w:tr>
+      <w:tr>
+        <w:tc>
+          <w:p>
+            <w:pPr>
+              <w:pStyle w:val="Compact"/>
+              <w:jc w:val="left"/>
+            </w:pPr>
+            <w:r>
+              <w:t xml:space="preserve">PPG</w:t>
+            </w:r>
+          </w:p>
+        </w:tc>
+        <w:tc>
+          <w:p>
+            <w:pPr>
+              <w:pStyle w:val="Compact"/>
+              <w:jc w:val="right"/>
+            </w:pPr>
+            <w:r>
+              <w:t xml:space="preserve">0.099</w:t>
+            </w:r>
+          </w:p>
+        </w:tc>
+        <w:tc>
+          <w:p>
+            <w:pPr>
+              <w:pStyle w:val="Compact"/>
+              <w:jc w:val="right"/>
+            </w:pPr>
+            <w:r>
+              <w:t xml:space="preserve">0.070</w:t>
+            </w:r>
+          </w:p>
+        </w:tc>
+        <w:tc>
+          <w:p>
+            <w:pPr>
+              <w:pStyle w:val="Compact"/>
+              <w:jc w:val="right"/>
+            </w:pPr>
+            <w:r>
+              <w:t xml:space="preserve">1109</w:t>
+            </w:r>
+          </w:p>
+        </w:tc>
+        <w:tc>
+          <w:p>
+            <w:pPr>
+              <w:pStyle w:val="Compact"/>
+              <w:jc w:val="right"/>
+            </w:pPr>
+            <w:r>
+              <w:t xml:space="preserve">1.427</w:t>
+            </w:r>
+          </w:p>
+        </w:tc>
+        <w:tc>
+          <w:p>
+            <w:pPr>
+              <w:pStyle w:val="Compact"/>
+              <w:jc w:val="left"/>
+            </w:pPr>
+            <w:r>
+              <w:t xml:space="preserve">0.154</w:t>
+            </w:r>
+          </w:p>
+        </w:tc>
+      </w:tr>
+      <w:tr>
+        <w:tc>
+          <w:p>
+            <w:pPr>
+              <w:pStyle w:val="Compact"/>
+              <w:jc w:val="left"/>
+            </w:pPr>
+            <w:r>
+              <w:t xml:space="preserve">FG%</w:t>
+            </w:r>
+          </w:p>
+        </w:tc>
+        <w:tc>
+          <w:p>
+            <w:pPr>
+              <w:pStyle w:val="Compact"/>
+              <w:jc w:val="right"/>
+            </w:pPr>
+            <w:r>
+              <w:t xml:space="preserve">351.702</w:t>
+            </w:r>
+          </w:p>
+        </w:tc>
+        <w:tc>
+          <w:p>
+            <w:pPr>
+              <w:pStyle w:val="Compact"/>
+              <w:jc w:val="right"/>
+            </w:pPr>
+            <w:r>
+              <w:t xml:space="preserve">24.059</w:t>
+            </w:r>
+          </w:p>
+        </w:tc>
+        <w:tc>
+          <w:p>
+            <w:pPr>
+              <w:pStyle w:val="Compact"/>
+              <w:jc w:val="right"/>
+            </w:pPr>
+            <w:r>
+              <w:t xml:space="preserve">1109</w:t>
+            </w:r>
+          </w:p>
+        </w:tc>
+        <w:tc>
+          <w:p>
+            <w:pPr>
+              <w:pStyle w:val="Compact"/>
+              <w:jc w:val="right"/>
+            </w:pPr>
+            <w:r>
+              <w:t xml:space="preserve">14.618</w:t>
+            </w:r>
+          </w:p>
+        </w:tc>
+        <w:tc>
+          <w:p>
+            <w:pPr>
+              <w:pStyle w:val="Compact"/>
+              <w:jc w:val="left"/>
+            </w:pPr>
+            <w:r>
+              <w:t xml:space="preserve">&lt;1e-04</w:t>
+            </w:r>
+          </w:p>
+        </w:tc>
+      </w:tr>
+    </w:tbl>
+    <w:p>
+      <w:pPr>
+        <w:pStyle w:val="Heading2"/>
+      </w:pPr>
+      <w:bookmarkStart w:id="53" w:name="figure-a5-mediation-diagram"/>
+      <w:r>
+        <w:t xml:space="preserve">Figure A5: Mediation Diagram</w:t>
       </w:r>
       <w:bookmarkEnd w:id="53"/>
     </w:p>
     <w:p>
       <w:pPr>
-        <w:pStyle w:val="SourceCode"/>
-      </w:pPr>
-      <w:r>
-        <w:rPr>
-          <w:rStyle w:val="KeywordTok"/>
-        </w:rPr>
-        <w:t xml:space="preserve">library</w:t>
-      </w:r>
-      <w:r>
-        <w:rPr>
-          <w:rStyle w:val="NormalTok"/>
-        </w:rPr>
-        <w:t xml:space="preserve">(rvest)</w:t>
-      </w:r>
-      <w:r>
-        <w:br w:type="textWrapping"/>
-      </w:r>
-      <w:r>
-        <w:rPr>
-          <w:rStyle w:val="KeywordTok"/>
-        </w:rPr>
-        <w:t xml:space="preserve">library</w:t>
-      </w:r>
-      <w:r>
-        <w:rPr>
-          <w:rStyle w:val="NormalTok"/>
-        </w:rPr>
-        <w:t xml:space="preserve">(tidyverse)</w:t>
-      </w:r>
-      <w:r>
-        <w:br w:type="textWrapping"/>
-      </w:r>
-      <w:r>
-        <w:rPr>
-          <w:rStyle w:val="NormalTok"/>
-        </w:rPr>
-        <w:t xml:space="preserve">teams &lt;-</w:t>
-      </w:r>
-      <w:r>
-        <w:rPr>
-          <w:rStyle w:val="StringTok"/>
-        </w:rPr>
-        <w:t xml:space="preserve"> </w:t>
-      </w:r>
-      <w:r>
-        <w:rPr>
-          <w:rStyle w:val="KeywordTok"/>
-        </w:rPr>
-        <w:t xml:space="preserve">c</w:t>
-      </w:r>
-      <w:r>
-        <w:rPr>
-          <w:rStyle w:val="NormalTok"/>
-        </w:rPr>
-        <w:t xml:space="preserve">(</w:t>
-      </w:r>
-      <w:r>
-        <w:rPr>
-          <w:rStyle w:val="StringTok"/>
-        </w:rPr>
-        <w:t xml:space="preserve">"ATL"</w:t>
-      </w:r>
-      <w:r>
-        <w:rPr>
-          <w:rStyle w:val="NormalTok"/>
-        </w:rPr>
-        <w:t xml:space="preserve">,</w:t>
-      </w:r>
-      <w:r>
-        <w:rPr>
-          <w:rStyle w:val="StringTok"/>
-        </w:rPr>
-        <w:t xml:space="preserve">"BOS"</w:t>
-      </w:r>
-      <w:r>
-        <w:rPr>
-          <w:rStyle w:val="NormalTok"/>
-        </w:rPr>
-        <w:t xml:space="preserve">,</w:t>
-      </w:r>
-      <w:r>
-        <w:rPr>
-          <w:rStyle w:val="StringTok"/>
-        </w:rPr>
-        <w:t xml:space="preserve">"NJN"</w:t>
-      </w:r>
-      <w:r>
-        <w:rPr>
-          <w:rStyle w:val="NormalTok"/>
-        </w:rPr>
-        <w:t xml:space="preserve">,</w:t>
-      </w:r>
-      <w:r>
-        <w:rPr>
-          <w:rStyle w:val="StringTok"/>
-        </w:rPr>
-        <w:t xml:space="preserve">"CHA"</w:t>
-      </w:r>
-      <w:r>
-        <w:rPr>
-          <w:rStyle w:val="NormalTok"/>
-        </w:rPr>
-        <w:t xml:space="preserve">,</w:t>
-      </w:r>
-      <w:r>
-        <w:rPr>
-          <w:rStyle w:val="StringTok"/>
-        </w:rPr>
-        <w:t xml:space="preserve">"CHI"</w:t>
-      </w:r>
-      <w:r>
-        <w:rPr>
-          <w:rStyle w:val="NormalTok"/>
-        </w:rPr>
-        <w:t xml:space="preserve">,</w:t>
-      </w:r>
-      <w:r>
-        <w:rPr>
-          <w:rStyle w:val="StringTok"/>
-        </w:rPr>
-        <w:t xml:space="preserve">"CLE"</w:t>
-      </w:r>
-      <w:r>
-        <w:rPr>
-          <w:rStyle w:val="NormalTok"/>
-        </w:rPr>
-        <w:t xml:space="preserve">,</w:t>
-      </w:r>
-      <w:r>
-        <w:rPr>
-          <w:rStyle w:val="StringTok"/>
-        </w:rPr>
-        <w:t xml:space="preserve">"DAL"</w:t>
-      </w:r>
-      <w:r>
-        <w:rPr>
-          <w:rStyle w:val="NormalTok"/>
-        </w:rPr>
-        <w:t xml:space="preserve">,</w:t>
-      </w:r>
-      <w:r>
-        <w:rPr>
-          <w:rStyle w:val="StringTok"/>
-        </w:rPr>
-        <w:t xml:space="preserve">"DEN"</w:t>
-      </w:r>
-      <w:r>
-        <w:rPr>
-          <w:rStyle w:val="NormalTok"/>
-        </w:rPr>
-        <w:t xml:space="preserve">,</w:t>
-      </w:r>
-      <w:r>
-        <w:rPr>
-          <w:rStyle w:val="StringTok"/>
-        </w:rPr>
-        <w:t xml:space="preserve">"DET"</w:t>
-      </w:r>
-      <w:r>
-        <w:rPr>
-          <w:rStyle w:val="NormalTok"/>
-        </w:rPr>
-        <w:t xml:space="preserve">,</w:t>
-      </w:r>
-      <w:r>
-        <w:rPr>
-          <w:rStyle w:val="StringTok"/>
-        </w:rPr>
-        <w:t xml:space="preserve">"GSW"</w:t>
-      </w:r>
-      <w:r>
-        <w:rPr>
-          <w:rStyle w:val="NormalTok"/>
-        </w:rPr>
-        <w:t xml:space="preserve">,</w:t>
-      </w:r>
-      <w:r>
-        <w:rPr>
-          <w:rStyle w:val="StringTok"/>
-        </w:rPr>
-        <w:t xml:space="preserve">"HOU"</w:t>
-      </w:r>
-      <w:r>
-        <w:rPr>
-          <w:rStyle w:val="NormalTok"/>
-        </w:rPr>
-        <w:t xml:space="preserve">,</w:t>
-      </w:r>
-      <w:r>
-        <w:br w:type="textWrapping"/>
-      </w:r>
-      <w:r>
-        <w:rPr>
-          <w:rStyle w:val="NormalTok"/>
-        </w:rPr>
-        <w:t xml:space="preserve">           </w:t>
-      </w:r>
-      <w:r>
-        <w:rPr>
-          <w:rStyle w:val="StringTok"/>
-        </w:rPr>
-        <w:t xml:space="preserve">"IND"</w:t>
-      </w:r>
-      <w:r>
-        <w:rPr>
-          <w:rStyle w:val="NormalTok"/>
-        </w:rPr>
-        <w:t xml:space="preserve">,</w:t>
-      </w:r>
-      <w:r>
-        <w:rPr>
-          <w:rStyle w:val="StringTok"/>
-        </w:rPr>
-        <w:t xml:space="preserve">"LAC"</w:t>
-      </w:r>
-      <w:r>
-        <w:rPr>
-          <w:rStyle w:val="NormalTok"/>
-        </w:rPr>
-        <w:t xml:space="preserve">,</w:t>
-      </w:r>
-      <w:r>
-        <w:rPr>
-          <w:rStyle w:val="StringTok"/>
-        </w:rPr>
-        <w:t xml:space="preserve">"LAL"</w:t>
-      </w:r>
-      <w:r>
-        <w:rPr>
-          <w:rStyle w:val="NormalTok"/>
-        </w:rPr>
-        <w:t xml:space="preserve">,</w:t>
-      </w:r>
-      <w:r>
-        <w:rPr>
-          <w:rStyle w:val="StringTok"/>
-        </w:rPr>
-        <w:t xml:space="preserve">"MEM"</w:t>
-      </w:r>
-      <w:r>
-        <w:rPr>
-          <w:rStyle w:val="NormalTok"/>
-        </w:rPr>
-        <w:t xml:space="preserve">,</w:t>
-      </w:r>
-      <w:r>
-        <w:rPr>
-          <w:rStyle w:val="StringTok"/>
-        </w:rPr>
-        <w:t xml:space="preserve">"MIA"</w:t>
-      </w:r>
-      <w:r>
-        <w:rPr>
-          <w:rStyle w:val="NormalTok"/>
-        </w:rPr>
-        <w:t xml:space="preserve">,</w:t>
-      </w:r>
-      <w:r>
-        <w:rPr>
-          <w:rStyle w:val="StringTok"/>
-        </w:rPr>
-        <w:t xml:space="preserve">"MIL"</w:t>
-      </w:r>
-      <w:r>
-        <w:rPr>
-          <w:rStyle w:val="NormalTok"/>
-        </w:rPr>
-        <w:t xml:space="preserve">,</w:t>
-      </w:r>
-      <w:r>
-        <w:rPr>
-          <w:rStyle w:val="StringTok"/>
-        </w:rPr>
-        <w:t xml:space="preserve">"MIN"</w:t>
-      </w:r>
-      <w:r>
-        <w:rPr>
-          <w:rStyle w:val="NormalTok"/>
-        </w:rPr>
-        <w:t xml:space="preserve">,</w:t>
-      </w:r>
-      <w:r>
-        <w:rPr>
-          <w:rStyle w:val="StringTok"/>
-        </w:rPr>
-        <w:t xml:space="preserve">"NOH"</w:t>
-      </w:r>
-      <w:r>
-        <w:rPr>
-          <w:rStyle w:val="NormalTok"/>
-        </w:rPr>
-        <w:t xml:space="preserve">,</w:t>
-      </w:r>
-      <w:r>
-        <w:rPr>
-          <w:rStyle w:val="StringTok"/>
-        </w:rPr>
-        <w:t xml:space="preserve">"NYK"</w:t>
-      </w:r>
-      <w:r>
-        <w:rPr>
-          <w:rStyle w:val="NormalTok"/>
-        </w:rPr>
-        <w:t xml:space="preserve">,</w:t>
-      </w:r>
-      <w:r>
-        <w:rPr>
-          <w:rStyle w:val="StringTok"/>
-        </w:rPr>
-        <w:t xml:space="preserve">"OKC"</w:t>
-      </w:r>
-      <w:r>
-        <w:rPr>
-          <w:rStyle w:val="NormalTok"/>
-        </w:rPr>
-        <w:t xml:space="preserve">,</w:t>
-      </w:r>
-      <w:r>
-        <w:rPr>
-          <w:rStyle w:val="StringTok"/>
-        </w:rPr>
-        <w:t xml:space="preserve">"ORL"</w:t>
-      </w:r>
-      <w:r>
-        <w:rPr>
-          <w:rStyle w:val="NormalTok"/>
-        </w:rPr>
-        <w:t xml:space="preserve">,</w:t>
-      </w:r>
-      <w:r>
-        <w:br w:type="textWrapping"/>
-      </w:r>
-      <w:r>
-        <w:rPr>
-          <w:rStyle w:val="NormalTok"/>
-        </w:rPr>
-        <w:t xml:space="preserve">           </w:t>
-      </w:r>
-      <w:r>
-        <w:rPr>
-          <w:rStyle w:val="StringTok"/>
-        </w:rPr>
-        <w:t xml:space="preserve">"PHI"</w:t>
-      </w:r>
-      <w:r>
-        <w:rPr>
-          <w:rStyle w:val="NormalTok"/>
-        </w:rPr>
-        <w:t xml:space="preserve">,</w:t>
-      </w:r>
-      <w:r>
-        <w:rPr>
-          <w:rStyle w:val="StringTok"/>
-        </w:rPr>
-        <w:t xml:space="preserve">"PHO"</w:t>
-      </w:r>
-      <w:r>
-        <w:rPr>
-          <w:rStyle w:val="NormalTok"/>
-        </w:rPr>
-        <w:t xml:space="preserve">,</w:t>
-      </w:r>
-      <w:r>
-        <w:rPr>
-          <w:rStyle w:val="StringTok"/>
-        </w:rPr>
-        <w:t xml:space="preserve">"POR"</w:t>
-      </w:r>
-      <w:r>
-        <w:rPr>
-          <w:rStyle w:val="NormalTok"/>
-        </w:rPr>
-        <w:t xml:space="preserve">,</w:t>
-      </w:r>
-      <w:r>
-        <w:rPr>
-          <w:rStyle w:val="StringTok"/>
-        </w:rPr>
-        <w:t xml:space="preserve">"SAC"</w:t>
-      </w:r>
-      <w:r>
-        <w:rPr>
-          <w:rStyle w:val="NormalTok"/>
-        </w:rPr>
-        <w:t xml:space="preserve">,</w:t>
-      </w:r>
-      <w:r>
-        <w:rPr>
-          <w:rStyle w:val="StringTok"/>
-        </w:rPr>
-        <w:t xml:space="preserve">"SAS"</w:t>
-      </w:r>
-      <w:r>
-        <w:rPr>
-          <w:rStyle w:val="NormalTok"/>
-        </w:rPr>
-        <w:t xml:space="preserve">,</w:t>
-      </w:r>
-      <w:r>
-        <w:rPr>
-          <w:rStyle w:val="StringTok"/>
-        </w:rPr>
-        <w:t xml:space="preserve">"TOR"</w:t>
-      </w:r>
-      <w:r>
-        <w:rPr>
-          <w:rStyle w:val="NormalTok"/>
-        </w:rPr>
-        <w:t xml:space="preserve">,</w:t>
-      </w:r>
-      <w:r>
-        <w:rPr>
-          <w:rStyle w:val="StringTok"/>
-        </w:rPr>
-        <w:t xml:space="preserve">"UTA"</w:t>
-      </w:r>
-      <w:r>
-        <w:rPr>
-          <w:rStyle w:val="NormalTok"/>
-        </w:rPr>
-        <w:t xml:space="preserve">,</w:t>
-      </w:r>
-      <w:r>
-        <w:rPr>
-          <w:rStyle w:val="StringTok"/>
-        </w:rPr>
-        <w:t xml:space="preserve">"WAS"</w:t>
-      </w:r>
-      <w:r>
-        <w:rPr>
-          <w:rStyle w:val="NormalTok"/>
-        </w:rPr>
-        <w:t xml:space="preserve">)</w:t>
-      </w:r>
-      <w:r>
-        <w:br w:type="textWrapping"/>
-      </w:r>
-      <w:r>
-        <w:rPr>
-          <w:rStyle w:val="CommentTok"/>
-        </w:rPr>
-        <w:t xml:space="preserve"># Scrape each team page</w:t>
-      </w:r>
-      <w:r>
-        <w:br w:type="textWrapping"/>
-      </w:r>
-      <w:r>
-        <w:rPr>
-          <w:rStyle w:val="NormalTok"/>
-        </w:rPr>
-        <w:t xml:space="preserve">all_seasons &lt;-</w:t>
-      </w:r>
-      <w:r>
-        <w:rPr>
-          <w:rStyle w:val="StringTok"/>
-        </w:rPr>
-        <w:t xml:space="preserve"> </w:t>
-      </w:r>
-      <w:r>
-        <w:rPr>
-          <w:rStyle w:val="KeywordTok"/>
-        </w:rPr>
-        <w:t xml:space="preserve">data.frame</w:t>
-      </w:r>
-      <w:r>
-        <w:rPr>
-          <w:rStyle w:val="NormalTok"/>
-        </w:rPr>
-        <w:t xml:space="preserve">()</w:t>
-      </w:r>
-      <w:r>
-        <w:br w:type="textWrapping"/>
-      </w:r>
-      <w:r>
-        <w:rPr>
-          <w:rStyle w:val="ControlFlowTok"/>
-        </w:rPr>
-        <w:t xml:space="preserve">for</w:t>
-      </w:r>
-      <w:r>
-        <w:rPr>
-          <w:rStyle w:val="NormalTok"/>
-        </w:rPr>
-        <w:t xml:space="preserve"> (team </w:t>
-      </w:r>
-      <w:r>
-        <w:rPr>
-          <w:rStyle w:val="ControlFlowTok"/>
-        </w:rPr>
-        <w:t xml:space="preserve">in</w:t>
-      </w:r>
-      <w:r>
-        <w:rPr>
-          <w:rStyle w:val="NormalTok"/>
-        </w:rPr>
-        <w:t xml:space="preserve"> teams) {</w:t>
-      </w:r>
-      <w:r>
-        <w:br w:type="textWrapping"/>
-      </w:r>
-      <w:r>
-        <w:rPr>
-          <w:rStyle w:val="NormalTok"/>
-        </w:rPr>
-        <w:t xml:space="preserve">  url &lt;-</w:t>
-      </w:r>
-      <w:r>
-        <w:rPr>
-          <w:rStyle w:val="StringTok"/>
-        </w:rPr>
-        <w:t xml:space="preserve"> </w:t>
-      </w:r>
-      <w:r>
-        <w:rPr>
-          <w:rStyle w:val="KeywordTok"/>
-        </w:rPr>
-        <w:t xml:space="preserve">paste0</w:t>
-      </w:r>
-      <w:r>
-        <w:rPr>
-          <w:rStyle w:val="NormalTok"/>
-        </w:rPr>
-        <w:t xml:space="preserve">(</w:t>
-      </w:r>
-      <w:r>
-        <w:rPr>
-          <w:rStyle w:val="StringTok"/>
-        </w:rPr>
-        <w:t xml:space="preserve">"https://www.basketball-reference.com/teams/"</w:t>
-      </w:r>
-      <w:r>
-        <w:rPr>
-          <w:rStyle w:val="NormalTok"/>
-        </w:rPr>
-        <w:t xml:space="preserve">,team,</w:t>
-      </w:r>
-      <w:r>
-        <w:rPr>
-          <w:rStyle w:val="StringTok"/>
-        </w:rPr>
-        <w:t xml:space="preserve">"/stats_basic_totals.html"</w:t>
-      </w:r>
-      <w:r>
-        <w:rPr>
-          <w:rStyle w:val="NormalTok"/>
-        </w:rPr>
-        <w:t xml:space="preserve">)</w:t>
-      </w:r>
-      <w:r>
-        <w:br w:type="textWrapping"/>
-      </w:r>
-      <w:r>
-        <w:rPr>
-          <w:rStyle w:val="NormalTok"/>
-        </w:rPr>
-        <w:t xml:space="preserve">  table &lt;-</w:t>
-      </w:r>
-      <w:r>
-        <w:rPr>
-          <w:rStyle w:val="StringTok"/>
-        </w:rPr>
-        <w:t xml:space="preserve"> </w:t>
-      </w:r>
-      <w:r>
-        <w:rPr>
-          <w:rStyle w:val="NormalTok"/>
-        </w:rPr>
-        <w:t xml:space="preserve">url </w:t>
-      </w:r>
-      <w:r>
-        <w:rPr>
-          <w:rStyle w:val="OperatorTok"/>
-        </w:rPr>
-        <w:t xml:space="preserve">%&gt;%</w:t>
-      </w:r>
-      <w:r>
-        <w:br w:type="textWrapping"/>
-      </w:r>
-      <w:r>
-        <w:rPr>
-          <w:rStyle w:val="StringTok"/>
-        </w:rPr>
-        <w:t xml:space="preserve">    </w:t>
-      </w:r>
-      <w:r>
-        <w:rPr>
-          <w:rStyle w:val="KeywordTok"/>
-        </w:rPr>
-        <w:t xml:space="preserve">read_html</w:t>
-      </w:r>
-      <w:r>
-        <w:rPr>
-          <w:rStyle w:val="NormalTok"/>
-        </w:rPr>
-        <w:t xml:space="preserve">() </w:t>
-      </w:r>
-      <w:r>
-        <w:rPr>
-          <w:rStyle w:val="OperatorTok"/>
-        </w:rPr>
-        <w:t xml:space="preserve">%&gt;%</w:t>
-      </w:r>
-      <w:r>
-        <w:br w:type="textWrapping"/>
-      </w:r>
-      <w:r>
-        <w:rPr>
-          <w:rStyle w:val="StringTok"/>
-        </w:rPr>
-        <w:t xml:space="preserve">    </w:t>
-      </w:r>
-      <w:r>
-        <w:rPr>
-          <w:rStyle w:val="KeywordTok"/>
-        </w:rPr>
-        <w:t xml:space="preserve">html_nodes</w:t>
-      </w:r>
-      <w:r>
-        <w:rPr>
-          <w:rStyle w:val="NormalTok"/>
-        </w:rPr>
-        <w:t xml:space="preserve">(</w:t>
-      </w:r>
-      <w:r>
-        <w:rPr>
-          <w:rStyle w:val="StringTok"/>
-        </w:rPr>
-        <w:t xml:space="preserve">"table"</w:t>
-      </w:r>
-      <w:r>
-        <w:rPr>
-          <w:rStyle w:val="NormalTok"/>
-        </w:rPr>
-        <w:t xml:space="preserve">) </w:t>
-      </w:r>
-      <w:r>
-        <w:rPr>
-          <w:rStyle w:val="OperatorTok"/>
-        </w:rPr>
-        <w:t xml:space="preserve">%&gt;%</w:t>
-      </w:r>
-      <w:r>
-        <w:br w:type="textWrapping"/>
-      </w:r>
-      <w:r>
-        <w:rPr>
-          <w:rStyle w:val="StringTok"/>
-        </w:rPr>
-        <w:t xml:space="preserve">    </w:t>
-      </w:r>
-      <w:r>
-        <w:rPr>
-          <w:rStyle w:val="KeywordTok"/>
-        </w:rPr>
-        <w:t xml:space="preserve">html_table</w:t>
-      </w:r>
-      <w:r>
-        <w:rPr>
-          <w:rStyle w:val="NormalTok"/>
-        </w:rPr>
-        <w:t xml:space="preserve">()</w:t>
-      </w:r>
-      <w:r>
-        <w:br w:type="textWrapping"/>
-      </w:r>
-      <w:r>
-        <w:rPr>
-          <w:rStyle w:val="NormalTok"/>
-        </w:rPr>
-        <w:t xml:space="preserve">  df &lt;-</w:t>
-      </w:r>
-      <w:r>
-        <w:rPr>
-          <w:rStyle w:val="StringTok"/>
-        </w:rPr>
-        <w:t xml:space="preserve"> </w:t>
-      </w:r>
-      <w:r>
-        <w:rPr>
-          <w:rStyle w:val="KeywordTok"/>
-        </w:rPr>
-        <w:t xml:space="preserve">as.data.frame</w:t>
-      </w:r>
-      <w:r>
-        <w:rPr>
-          <w:rStyle w:val="NormalTok"/>
-        </w:rPr>
-        <w:t xml:space="preserve">(table[[</w:t>
-      </w:r>
-      <w:r>
-        <w:rPr>
-          <w:rStyle w:val="DecValTok"/>
-        </w:rPr>
-        <w:t xml:space="preserve">1</w:t>
-      </w:r>
-      <w:r>
-        <w:rPr>
-          <w:rStyle w:val="NormalTok"/>
-        </w:rPr>
-        <w:t xml:space="preserve">]]) </w:t>
-      </w:r>
-      <w:r>
-        <w:br w:type="textWrapping"/>
-      </w:r>
-      <w:r>
-        <w:rPr>
-          <w:rStyle w:val="NormalTok"/>
-        </w:rPr>
-        <w:t xml:space="preserve">  df &lt;-</w:t>
-      </w:r>
-      <w:r>
-        <w:rPr>
-          <w:rStyle w:val="StringTok"/>
-        </w:rPr>
-        <w:t xml:space="preserve"> </w:t>
-      </w:r>
-      <w:r>
-        <w:rPr>
-          <w:rStyle w:val="NormalTok"/>
-        </w:rPr>
-        <w:t xml:space="preserve">df[</w:t>
-      </w:r>
-      <w:r>
-        <w:rPr>
-          <w:rStyle w:val="KeywordTok"/>
-        </w:rPr>
-        <w:t xml:space="preserve">colnames</w:t>
-      </w:r>
-      <w:r>
-        <w:rPr>
-          <w:rStyle w:val="NormalTok"/>
-        </w:rPr>
-        <w:t xml:space="preserve">(df) </w:t>
-      </w:r>
-      <w:r>
-        <w:rPr>
-          <w:rStyle w:val="OperatorTok"/>
-        </w:rPr>
-        <w:t xml:space="preserve">!=</w:t>
-      </w:r>
-      <w:r>
-        <w:rPr>
-          <w:rStyle w:val="StringTok"/>
-        </w:rPr>
-        <w:t xml:space="preserve"> ""</w:t>
-      </w:r>
-      <w:r>
-        <w:rPr>
-          <w:rStyle w:val="NormalTok"/>
-        </w:rPr>
-        <w:t xml:space="preserve">] </w:t>
-      </w:r>
-      <w:r>
-        <w:rPr>
-          <w:rStyle w:val="OperatorTok"/>
-        </w:rPr>
-        <w:t xml:space="preserve">%&gt;%</w:t>
-      </w:r>
-      <w:r>
-        <w:br w:type="textWrapping"/>
-      </w:r>
-      <w:r>
-        <w:rPr>
-          <w:rStyle w:val="StringTok"/>
-        </w:rPr>
-        <w:t xml:space="preserve">    </w:t>
-      </w:r>
-      <w:r>
-        <w:rPr>
-          <w:rStyle w:val="KeywordTok"/>
-        </w:rPr>
-        <w:t xml:space="preserve">filter</w:t>
-      </w:r>
-      <w:r>
-        <w:rPr>
-          <w:rStyle w:val="NormalTok"/>
-        </w:rPr>
-        <w:t xml:space="preserve">(Season </w:t>
-      </w:r>
-      <w:r>
-        <w:rPr>
-          <w:rStyle w:val="OperatorTok"/>
-        </w:rPr>
-        <w:t xml:space="preserve">!=</w:t>
-      </w:r>
-      <w:r>
-        <w:rPr>
-          <w:rStyle w:val="StringTok"/>
-        </w:rPr>
-        <w:t xml:space="preserve"> "Season"</w:t>
-      </w:r>
-      <w:r>
-        <w:rPr>
-          <w:rStyle w:val="NormalTok"/>
-        </w:rPr>
-        <w:t xml:space="preserve">,Season </w:t>
-      </w:r>
-      <w:r>
-        <w:rPr>
-          <w:rStyle w:val="OperatorTok"/>
-        </w:rPr>
-        <w:t xml:space="preserve">!=</w:t>
-      </w:r>
-      <w:r>
-        <w:rPr>
-          <w:rStyle w:val="StringTok"/>
-        </w:rPr>
-        <w:t xml:space="preserve"> "2019-20"</w:t>
-      </w:r>
-      <w:r>
-        <w:rPr>
-          <w:rStyle w:val="NormalTok"/>
-        </w:rPr>
-        <w:t xml:space="preserve">)</w:t>
-      </w:r>
-      <w:r>
-        <w:br w:type="textWrapping"/>
-      </w:r>
-      <w:r>
-        <w:rPr>
-          <w:rStyle w:val="NormalTok"/>
-        </w:rPr>
-        <w:t xml:space="preserve">  df[df </w:t>
-      </w:r>
-      <w:r>
-        <w:rPr>
-          <w:rStyle w:val="OperatorTok"/>
-        </w:rPr>
-        <w:t xml:space="preserve">==</w:t>
-      </w:r>
-      <w:r>
-        <w:rPr>
-          <w:rStyle w:val="StringTok"/>
-        </w:rPr>
-        <w:t xml:space="preserve"> ""</w:t>
-      </w:r>
-      <w:r>
-        <w:rPr>
-          <w:rStyle w:val="NormalTok"/>
-        </w:rPr>
-        <w:t xml:space="preserve">] &lt;-</w:t>
-      </w:r>
-      <w:r>
-        <w:rPr>
-          <w:rStyle w:val="StringTok"/>
-        </w:rPr>
-        <w:t xml:space="preserve"> </w:t>
-      </w:r>
-      <w:r>
-        <w:rPr>
-          <w:rStyle w:val="OtherTok"/>
-        </w:rPr>
-        <w:t xml:space="preserve">NA</w:t>
-      </w:r>
-      <w:r>
-        <w:br w:type="textWrapping"/>
-      </w:r>
-      <w:r>
-        <w:rPr>
-          <w:rStyle w:val="NormalTok"/>
-        </w:rPr>
-        <w:t xml:space="preserve">  df &lt;-</w:t>
-      </w:r>
-      <w:r>
-        <w:rPr>
-          <w:rStyle w:val="StringTok"/>
-        </w:rPr>
-        <w:t xml:space="preserve"> </w:t>
-      </w:r>
-      <w:r>
-        <w:rPr>
-          <w:rStyle w:val="KeywordTok"/>
-        </w:rPr>
-        <w:t xml:space="preserve">as.data.frame</w:t>
-      </w:r>
-      <w:r>
-        <w:rPr>
-          <w:rStyle w:val="NormalTok"/>
-        </w:rPr>
-        <w:t xml:space="preserve">(</w:t>
-      </w:r>
-      <w:r>
-        <w:rPr>
-          <w:rStyle w:val="KeywordTok"/>
-        </w:rPr>
-        <w:t xml:space="preserve">lapply</w:t>
-      </w:r>
-      <w:r>
-        <w:rPr>
-          <w:rStyle w:val="NormalTok"/>
-        </w:rPr>
-        <w:t xml:space="preserve">(df, as.character))</w:t>
-      </w:r>
-      <w:r>
-        <w:br w:type="textWrapping"/>
-      </w:r>
-      <w:r>
-        <w:rPr>
-          <w:rStyle w:val="NormalTok"/>
-        </w:rPr>
-        <w:t xml:space="preserve">  </w:t>
-      </w:r>
-      <w:r>
-        <w:rPr>
-          <w:rStyle w:val="KeywordTok"/>
-        </w:rPr>
-        <w:t xml:space="preserve">colnames</w:t>
-      </w:r>
-      <w:r>
-        <w:rPr>
-          <w:rStyle w:val="NormalTok"/>
-        </w:rPr>
-        <w:t xml:space="preserve">(df) &lt;-</w:t>
-      </w:r>
-      <w:r>
-        <w:rPr>
-          <w:rStyle w:val="StringTok"/>
-        </w:rPr>
-        <w:t xml:space="preserve"> </w:t>
-      </w:r>
-      <w:r>
-        <w:rPr>
-          <w:rStyle w:val="KeywordTok"/>
-        </w:rPr>
-        <w:t xml:space="preserve">c</w:t>
-      </w:r>
-      <w:r>
-        <w:rPr>
-          <w:rStyle w:val="NormalTok"/>
-        </w:rPr>
-        <w:t xml:space="preserve">(</w:t>
-      </w:r>
-      <w:r>
-        <w:rPr>
-          <w:rStyle w:val="StringTok"/>
-        </w:rPr>
-        <w:t xml:space="preserve">"Season"</w:t>
-      </w:r>
-      <w:r>
-        <w:rPr>
-          <w:rStyle w:val="NormalTok"/>
-        </w:rPr>
-        <w:t xml:space="preserve">,</w:t>
-      </w:r>
-      <w:r>
-        <w:rPr>
-          <w:rStyle w:val="StringTok"/>
-        </w:rPr>
-        <w:t xml:space="preserve">"Lg"</w:t>
-      </w:r>
-      <w:r>
-        <w:rPr>
-          <w:rStyle w:val="NormalTok"/>
-        </w:rPr>
-        <w:t xml:space="preserve">,</w:t>
-      </w:r>
-      <w:r>
-        <w:rPr>
-          <w:rStyle w:val="StringTok"/>
-        </w:rPr>
-        <w:t xml:space="preserve">"Tm"</w:t>
-      </w:r>
-      <w:r>
-        <w:rPr>
-          <w:rStyle w:val="NormalTok"/>
-        </w:rPr>
-        <w:t xml:space="preserve">,</w:t>
-      </w:r>
-      <w:r>
-        <w:rPr>
-          <w:rStyle w:val="StringTok"/>
-        </w:rPr>
-        <w:t xml:space="preserve">"W"</w:t>
-      </w:r>
-      <w:r>
-        <w:rPr>
-          <w:rStyle w:val="NormalTok"/>
-        </w:rPr>
-        <w:t xml:space="preserve">,</w:t>
-      </w:r>
-      <w:r>
-        <w:rPr>
-          <w:rStyle w:val="StringTok"/>
-        </w:rPr>
-        <w:t xml:space="preserve">"L"</w:t>
-      </w:r>
-      <w:r>
-        <w:rPr>
-          <w:rStyle w:val="NormalTok"/>
-        </w:rPr>
-        <w:t xml:space="preserve">,</w:t>
-      </w:r>
-      <w:r>
-        <w:rPr>
-          <w:rStyle w:val="StringTok"/>
-        </w:rPr>
-        <w:t xml:space="preserve">"Finish"</w:t>
-      </w:r>
-      <w:r>
-        <w:rPr>
-          <w:rStyle w:val="NormalTok"/>
-        </w:rPr>
-        <w:t xml:space="preserve">,</w:t>
-      </w:r>
-      <w:r>
-        <w:rPr>
-          <w:rStyle w:val="StringTok"/>
-        </w:rPr>
-        <w:t xml:space="preserve">"Age"</w:t>
-      </w:r>
-      <w:r>
-        <w:rPr>
-          <w:rStyle w:val="NormalTok"/>
-        </w:rPr>
-        <w:t xml:space="preserve">,</w:t>
-      </w:r>
-      <w:r>
-        <w:rPr>
-          <w:rStyle w:val="StringTok"/>
-        </w:rPr>
-        <w:t xml:space="preserve">"Ht."</w:t>
-      </w:r>
-      <w:r>
-        <w:rPr>
-          <w:rStyle w:val="NormalTok"/>
-        </w:rPr>
-        <w:t xml:space="preserve">,</w:t>
-      </w:r>
-      <w:r>
-        <w:rPr>
-          <w:rStyle w:val="StringTok"/>
-        </w:rPr>
-        <w:t xml:space="preserve">"Wt."</w:t>
-      </w:r>
-      <w:r>
-        <w:rPr>
-          <w:rStyle w:val="NormalTok"/>
-        </w:rPr>
-        <w:t xml:space="preserve">,</w:t>
-      </w:r>
-      <w:r>
-        <w:br w:type="textWrapping"/>
-      </w:r>
-      <w:r>
-        <w:rPr>
-          <w:rStyle w:val="NormalTok"/>
-        </w:rPr>
-        <w:t xml:space="preserve">                    </w:t>
-      </w:r>
-      <w:r>
-        <w:rPr>
-          <w:rStyle w:val="StringTok"/>
-        </w:rPr>
-        <w:t xml:space="preserve">"G"</w:t>
-      </w:r>
-      <w:r>
-        <w:rPr>
-          <w:rStyle w:val="NormalTok"/>
-        </w:rPr>
-        <w:t xml:space="preserve">,</w:t>
-      </w:r>
-      <w:r>
-        <w:rPr>
-          <w:rStyle w:val="StringTok"/>
-        </w:rPr>
-        <w:t xml:space="preserve">"MP"</w:t>
-      </w:r>
-      <w:r>
-        <w:rPr>
-          <w:rStyle w:val="NormalTok"/>
-        </w:rPr>
-        <w:t xml:space="preserve">,</w:t>
-      </w:r>
-      <w:r>
-        <w:rPr>
-          <w:rStyle w:val="StringTok"/>
-        </w:rPr>
-        <w:t xml:space="preserve">"FG"</w:t>
-      </w:r>
-      <w:r>
-        <w:rPr>
-          <w:rStyle w:val="NormalTok"/>
-        </w:rPr>
-        <w:t xml:space="preserve">,</w:t>
-      </w:r>
-      <w:r>
-        <w:rPr>
-          <w:rStyle w:val="StringTok"/>
-        </w:rPr>
-        <w:t xml:space="preserve">"FGA"</w:t>
-      </w:r>
-      <w:r>
-        <w:rPr>
-          <w:rStyle w:val="NormalTok"/>
-        </w:rPr>
-        <w:t xml:space="preserve">,</w:t>
-      </w:r>
-      <w:r>
-        <w:rPr>
-          <w:rStyle w:val="StringTok"/>
-        </w:rPr>
-        <w:t xml:space="preserve">"FG%"</w:t>
-      </w:r>
-      <w:r>
-        <w:rPr>
-          <w:rStyle w:val="NormalTok"/>
-        </w:rPr>
-        <w:t xml:space="preserve">,</w:t>
-      </w:r>
-      <w:r>
-        <w:rPr>
-          <w:rStyle w:val="StringTok"/>
-        </w:rPr>
-        <w:t xml:space="preserve">"3P"</w:t>
-      </w:r>
-      <w:r>
-        <w:rPr>
-          <w:rStyle w:val="NormalTok"/>
-        </w:rPr>
-        <w:t xml:space="preserve">,</w:t>
-      </w:r>
-      <w:r>
-        <w:rPr>
-          <w:rStyle w:val="StringTok"/>
-        </w:rPr>
-        <w:t xml:space="preserve">"3PA"</w:t>
-      </w:r>
-      <w:r>
-        <w:rPr>
-          <w:rStyle w:val="NormalTok"/>
-        </w:rPr>
-        <w:t xml:space="preserve">,</w:t>
-      </w:r>
-      <w:r>
-        <w:br w:type="textWrapping"/>
-      </w:r>
-      <w:r>
-        <w:rPr>
-          <w:rStyle w:val="NormalTok"/>
-        </w:rPr>
-        <w:t xml:space="preserve">                    </w:t>
-      </w:r>
-      <w:r>
-        <w:rPr>
-          <w:rStyle w:val="StringTok"/>
-        </w:rPr>
-        <w:t xml:space="preserve">"3P%"</w:t>
-      </w:r>
-      <w:r>
-        <w:rPr>
-          <w:rStyle w:val="NormalTok"/>
-        </w:rPr>
-        <w:t xml:space="preserve">,</w:t>
-      </w:r>
-      <w:r>
-        <w:rPr>
-          <w:rStyle w:val="StringTok"/>
-        </w:rPr>
-        <w:t xml:space="preserve">"2P"</w:t>
-      </w:r>
-      <w:r>
-        <w:rPr>
-          <w:rStyle w:val="NormalTok"/>
-        </w:rPr>
-        <w:t xml:space="preserve">,</w:t>
-      </w:r>
-      <w:r>
-        <w:rPr>
-          <w:rStyle w:val="StringTok"/>
-        </w:rPr>
-        <w:t xml:space="preserve">"2PA"</w:t>
-      </w:r>
-      <w:r>
-        <w:rPr>
-          <w:rStyle w:val="NormalTok"/>
-        </w:rPr>
-        <w:t xml:space="preserve">,</w:t>
-      </w:r>
-      <w:r>
-        <w:rPr>
-          <w:rStyle w:val="StringTok"/>
-        </w:rPr>
-        <w:t xml:space="preserve">"2P%"</w:t>
-      </w:r>
-      <w:r>
-        <w:rPr>
-          <w:rStyle w:val="NormalTok"/>
-        </w:rPr>
-        <w:t xml:space="preserve">,</w:t>
-      </w:r>
-      <w:r>
-        <w:rPr>
-          <w:rStyle w:val="StringTok"/>
-        </w:rPr>
-        <w:t xml:space="preserve">"FT"</w:t>
-      </w:r>
-      <w:r>
-        <w:rPr>
-          <w:rStyle w:val="NormalTok"/>
-        </w:rPr>
-        <w:t xml:space="preserve">,</w:t>
-      </w:r>
-      <w:r>
-        <w:rPr>
-          <w:rStyle w:val="StringTok"/>
-        </w:rPr>
-        <w:t xml:space="preserve">"FTA"</w:t>
-      </w:r>
-      <w:r>
-        <w:rPr>
-          <w:rStyle w:val="NormalTok"/>
-        </w:rPr>
-        <w:t xml:space="preserve">,</w:t>
-      </w:r>
-      <w:r>
-        <w:rPr>
-          <w:rStyle w:val="StringTok"/>
-        </w:rPr>
-        <w:t xml:space="preserve">"FT%"</w:t>
-      </w:r>
-      <w:r>
-        <w:rPr>
-          <w:rStyle w:val="NormalTok"/>
-        </w:rPr>
-        <w:t xml:space="preserve">,</w:t>
-      </w:r>
-      <w:r>
-        <w:rPr>
-          <w:rStyle w:val="StringTok"/>
-        </w:rPr>
-        <w:t xml:space="preserve">"ORB"</w:t>
-      </w:r>
-      <w:r>
-        <w:rPr>
-          <w:rStyle w:val="NormalTok"/>
-        </w:rPr>
-        <w:t xml:space="preserve">,</w:t>
-      </w:r>
-      <w:r>
-        <w:rPr>
-          <w:rStyle w:val="StringTok"/>
-        </w:rPr>
-        <w:t xml:space="preserve">"DRB"</w:t>
-      </w:r>
-      <w:r>
-        <w:rPr>
-          <w:rStyle w:val="NormalTok"/>
-        </w:rPr>
-        <w:t xml:space="preserve">,</w:t>
-      </w:r>
-      <w:r>
-        <w:rPr>
-          <w:rStyle w:val="StringTok"/>
-        </w:rPr>
-        <w:t xml:space="preserve">"TRB"</w:t>
-      </w:r>
-      <w:r>
-        <w:rPr>
-          <w:rStyle w:val="NormalTok"/>
-        </w:rPr>
-        <w:t xml:space="preserve">,</w:t>
-      </w:r>
-      <w:r>
-        <w:br w:type="textWrapping"/>
-      </w:r>
-      <w:r>
-        <w:rPr>
-          <w:rStyle w:val="NormalTok"/>
-        </w:rPr>
-        <w:t xml:space="preserve">                    </w:t>
-      </w:r>
-      <w:r>
-        <w:rPr>
-          <w:rStyle w:val="StringTok"/>
-        </w:rPr>
-        <w:t xml:space="preserve">"AST"</w:t>
-      </w:r>
-      <w:r>
-        <w:rPr>
-          <w:rStyle w:val="NormalTok"/>
-        </w:rPr>
-        <w:t xml:space="preserve">,</w:t>
-      </w:r>
-      <w:r>
-        <w:rPr>
-          <w:rStyle w:val="StringTok"/>
-        </w:rPr>
-        <w:t xml:space="preserve">"STL"</w:t>
-      </w:r>
-      <w:r>
-        <w:rPr>
-          <w:rStyle w:val="NormalTok"/>
-        </w:rPr>
-        <w:t xml:space="preserve">,</w:t>
-      </w:r>
-      <w:r>
-        <w:rPr>
-          <w:rStyle w:val="StringTok"/>
-        </w:rPr>
-        <w:t xml:space="preserve">"BLK"</w:t>
-      </w:r>
-      <w:r>
-        <w:rPr>
-          <w:rStyle w:val="NormalTok"/>
-        </w:rPr>
-        <w:t xml:space="preserve">,</w:t>
-      </w:r>
-      <w:r>
-        <w:rPr>
-          <w:rStyle w:val="StringTok"/>
-        </w:rPr>
-        <w:t xml:space="preserve">"TOV"</w:t>
-      </w:r>
-      <w:r>
-        <w:rPr>
-          <w:rStyle w:val="NormalTok"/>
-        </w:rPr>
-        <w:t xml:space="preserve">,</w:t>
-      </w:r>
-      <w:r>
-        <w:rPr>
-          <w:rStyle w:val="StringTok"/>
-        </w:rPr>
-        <w:t xml:space="preserve">"PF"</w:t>
-      </w:r>
-      <w:r>
-        <w:rPr>
-          <w:rStyle w:val="NormalTok"/>
-        </w:rPr>
-        <w:t xml:space="preserve">,</w:t>
-      </w:r>
-      <w:r>
-        <w:rPr>
-          <w:rStyle w:val="StringTok"/>
-        </w:rPr>
-        <w:t xml:space="preserve">"PTS"</w:t>
-      </w:r>
-      <w:r>
-        <w:rPr>
-          <w:rStyle w:val="NormalTok"/>
-        </w:rPr>
-        <w:t xml:space="preserve">)</w:t>
-      </w:r>
-      <w:r>
-        <w:br w:type="textWrapping"/>
-      </w:r>
-      <w:r>
-        <w:rPr>
-          <w:rStyle w:val="NormalTok"/>
-        </w:rPr>
-        <w:t xml:space="preserve">  df</w:t>
-      </w:r>
-      <w:r>
-        <w:rPr>
-          <w:rStyle w:val="OperatorTok"/>
-        </w:rPr>
-        <w:t xml:space="preserve">$</w:t>
-      </w:r>
-      <w:r>
-        <w:rPr>
-          <w:rStyle w:val="NormalTok"/>
-        </w:rPr>
-        <w:t xml:space="preserve">Team &lt;-</w:t>
-      </w:r>
-      <w:r>
-        <w:rPr>
-          <w:rStyle w:val="StringTok"/>
-        </w:rPr>
-        <w:t xml:space="preserve"> </w:t>
-      </w:r>
-      <w:r>
-        <w:rPr>
-          <w:rStyle w:val="NormalTok"/>
-        </w:rPr>
-        <w:t xml:space="preserve">team</w:t>
-      </w:r>
-      <w:r>
-        <w:br w:type="textWrapping"/>
-      </w:r>
-      <w:r>
-        <w:rPr>
-          <w:rStyle w:val="NormalTok"/>
-        </w:rPr>
-        <w:t xml:space="preserve">  all_seasons &lt;-</w:t>
-      </w:r>
-      <w:r>
-        <w:rPr>
-          <w:rStyle w:val="StringTok"/>
-        </w:rPr>
-        <w:t xml:space="preserve"> </w:t>
-      </w:r>
-      <w:r>
-        <w:rPr>
-          <w:rStyle w:val="KeywordTok"/>
-        </w:rPr>
-        <w:t xml:space="preserve">rbind.data.frame</w:t>
-      </w:r>
-      <w:r>
-        <w:rPr>
-          <w:rStyle w:val="NormalTok"/>
-        </w:rPr>
-        <w:t xml:space="preserve">(all_seasons,df)</w:t>
-      </w:r>
-      <w:r>
-        <w:br w:type="textWrapping"/>
-      </w:r>
-      <w:r>
-        <w:rPr>
-          <w:rStyle w:val="NormalTok"/>
-        </w:rPr>
-        <w:t xml:space="preserve">}</w:t>
+        <w:pStyle w:val="FirstParagraph"/>
+      </w:pPr>
+      <w:r>
+        <w:drawing>
+          <wp:inline>
+            <wp:extent cx="5334000" cy="4267200"/>
+            <wp:effectExtent b="0" l="0" r="0" t="0"/>
+            <wp:docPr descr="" title="" id="1" name="Picture"/>
+            <a:graphic>
+              <a:graphicData uri="http://schemas.openxmlformats.org/drawingml/2006/picture">
+                <pic:pic>
+                  <pic:nvPicPr>
+                    <pic:cNvPr descr="final_report_files/figure-docx/med%20diag-1.png" id="0" name="Picture"/>
+                    <pic:cNvPicPr>
+                      <a:picLocks noChangeArrowheads="1" noChangeAspect="1"/>
+                    </pic:cNvPicPr>
+                  </pic:nvPicPr>
+                  <pic:blipFill>
+                    <a:blip r:embed="rId54"/>
+                    <a:stretch>
+                      <a:fillRect/>
+                    </a:stretch>
+                  </pic:blipFill>
+                  <pic:spPr bwMode="auto">
+                    <a:xfrm>
+                      <a:off x="0" y="0"/>
+                      <a:ext cx="5334000" cy="4267200"/>
+                    </a:xfrm>
+                    <a:prstGeom prst="rect">
+                      <a:avLst/>
+                    </a:prstGeom>
+                    <a:noFill/>
+                    <a:ln w="9525">
+                      <a:noFill/>
+                      <a:headEnd/>
+                      <a:tailEnd/>
+                    </a:ln>
+                  </pic:spPr>
+                </pic:pic>
+              </a:graphicData>
+            </a:graphic>
+          </wp:inline>
+        </w:drawing>
       </w:r>
     </w:p>
     <w:p>
-      <w:pPr>
-        <w:pStyle w:val="Heading3"/>
-      </w:pPr>
-      <w:bookmarkStart w:id="54" w:name="break-point"/>
-      <w:r>
-        <w:t xml:space="preserve">Break Point</w:t>
-      </w:r>
-      <w:bookmarkEnd w:id="54"/>
+      <w:r>
+        <w:br w:type="page"/>
+      </w:r>
     </w:p>
     <w:p>
       <w:pPr>
-        <w:pStyle w:val="SourceCode"/>
-      </w:pPr>
-      <w:r>
-        <w:rPr>
-          <w:rStyle w:val="NormalTok"/>
-        </w:rPr>
-        <w:t xml:space="preserve">linmod &lt;-</w:t>
-      </w:r>
-      <w:r>
-        <w:rPr>
-          <w:rStyle w:val="StringTok"/>
-        </w:rPr>
-        <w:t xml:space="preserve"> </w:t>
-      </w:r>
-      <w:r>
-        <w:rPr>
-          <w:rStyle w:val="KeywordTok"/>
-        </w:rPr>
-        <w:t xml:space="preserve">lm</w:t>
-      </w:r>
-      <w:r>
-        <w:rPr>
-          <w:rStyle w:val="NormalTok"/>
-        </w:rPr>
-        <w:t xml:space="preserve">(Passes.Made </w:t>
-      </w:r>
-      <w:r>
-        <w:rPr>
-          <w:rStyle w:val="OperatorTok"/>
-        </w:rPr>
-        <w:t xml:space="preserve">~</w:t>
-      </w:r>
-      <w:r>
-        <w:rPr>
-          <w:rStyle w:val="StringTok"/>
-        </w:rPr>
-        <w:t xml:space="preserve"> </w:t>
-      </w:r>
-      <w:r>
-        <w:rPr>
-          <w:rStyle w:val="NormalTok"/>
-        </w:rPr>
-        <w:t xml:space="preserve">Season,</w:t>
-      </w:r>
-      <w:r>
-        <w:rPr>
-          <w:rStyle w:val="DataTypeTok"/>
-        </w:rPr>
-        <w:t xml:space="preserve">data =</w:t>
-      </w:r>
-      <w:r>
-        <w:rPr>
-          <w:rStyle w:val="NormalTok"/>
-        </w:rPr>
-        <w:t xml:space="preserve"> passing)</w:t>
-      </w:r>
-      <w:r>
-        <w:br w:type="textWrapping"/>
-      </w:r>
-      <w:r>
-        <w:rPr>
-          <w:rStyle w:val="KeywordTok"/>
-        </w:rPr>
-        <w:t xml:space="preserve">segmented</w:t>
-      </w:r>
-      <w:r>
-        <w:rPr>
-          <w:rStyle w:val="NormalTok"/>
-        </w:rPr>
-        <w:t xml:space="preserve">(linmod)</w:t>
-      </w:r>
+        <w:pStyle w:val="Heading2"/>
+      </w:pPr>
+      <w:bookmarkStart w:id="55" w:name="code"/>
+      <w:r>
+        <w:t xml:space="preserve">Code</w:t>
+      </w:r>
+      <w:bookmarkEnd w:id="55"/>
     </w:p>
     <w:p>
       <w:pPr>
-        <w:pStyle w:val="SourceCode"/>
-      </w:pPr>
-      <w:r>
-        <w:rPr>
-          <w:rStyle w:val="VerbatimChar"/>
-        </w:rPr>
-        <w:t xml:space="preserve">## Call: segmented.lm(obj = linmod)</w:t>
-      </w:r>
-      <w:r>
-        <w:br w:type="textWrapping"/>
-      </w:r>
-      <w:r>
-        <w:rPr>
-          <w:rStyle w:val="VerbatimChar"/>
-        </w:rPr>
-        <w:t xml:space="preserve">## </w:t>
-      </w:r>
-      <w:r>
-        <w:br w:type="textWrapping"/>
-      </w:r>
-      <w:r>
-        <w:rPr>
-          <w:rStyle w:val="VerbatimChar"/>
-        </w:rPr>
-        <w:t xml:space="preserve">## Meaningful coefficients of the linear terms:</w:t>
-      </w:r>
-      <w:r>
-        <w:br w:type="textWrapping"/>
-      </w:r>
-      <w:r>
-        <w:rPr>
-          <w:rStyle w:val="VerbatimChar"/>
-        </w:rPr>
-        <w:t xml:space="preserve">## (Intercept)       Season    U1.Season  </w:t>
-      </w:r>
-      <w:r>
-        <w:br w:type="textWrapping"/>
-      </w:r>
-      <w:r>
-        <w:rPr>
-          <w:rStyle w:val="VerbatimChar"/>
-        </w:rPr>
-        <w:t xml:space="preserve">##   -547034.4        283.7       -421.6  </w:t>
-      </w:r>
-      <w:r>
-        <w:br w:type="textWrapping"/>
-      </w:r>
-      <w:r>
-        <w:rPr>
-          <w:rStyle w:val="VerbatimChar"/>
-        </w:rPr>
-        <w:t xml:space="preserve">## </w:t>
-      </w:r>
-      <w:r>
-        <w:br w:type="textWrapping"/>
-      </w:r>
-      <w:r>
-        <w:rPr>
-          <w:rStyle w:val="VerbatimChar"/>
-        </w:rPr>
-        <w:t xml:space="preserve">## Estimated Break-Point(s):</w:t>
-      </w:r>
-      <w:r>
-        <w:br w:type="textWrapping"/>
-      </w:r>
-      <w:r>
-        <w:rPr>
-          <w:rStyle w:val="VerbatimChar"/>
-        </w:rPr>
-        <w:t xml:space="preserve">## psi1.Season  </w:t>
-      </w:r>
-      <w:r>
-        <w:br w:type="textWrapping"/>
-      </w:r>
-      <w:r>
-        <w:rPr>
-          <w:rStyle w:val="VerbatimChar"/>
-        </w:rPr>
-        <w:t xml:space="preserve">##        2015</w:t>
-      </w:r>
+        <w:pStyle w:val="Heading3"/>
+      </w:pPr>
+      <w:bookmarkStart w:id="56" w:name="html-scraping-tool"/>
+      <w:r>
+        <w:t xml:space="preserve">HTML Scraping Tool</w:t>
+      </w:r>
+      <w:bookmarkEnd w:id="56"/>
     </w:p>
     <w:p>
       <w:pPr>
+        <w:pStyle w:val="SourceCode"/>
+      </w:pPr>
+      <w:r>
+        <w:rPr>
+          <w:rStyle w:val="KeywordTok"/>
+        </w:rPr>
+        <w:t xml:space="preserve">library</w:t>
+      </w:r>
+      <w:r>
+        <w:rPr>
+          <w:rStyle w:val="NormalTok"/>
+        </w:rPr>
+        <w:t xml:space="preserve">(rvest)</w:t>
+      </w:r>
+      <w:r>
+        <w:br w:type="textWrapping"/>
+      </w:r>
+      <w:r>
+        <w:rPr>
+          <w:rStyle w:val="KeywordTok"/>
+        </w:rPr>
+        <w:t xml:space="preserve">library</w:t>
+      </w:r>
+      <w:r>
+        <w:rPr>
+          <w:rStyle w:val="NormalTok"/>
+        </w:rPr>
+        <w:t xml:space="preserve">(tidyverse)</w:t>
+      </w:r>
+      <w:r>
+        <w:br w:type="textWrapping"/>
+      </w:r>
+      <w:r>
+        <w:rPr>
+          <w:rStyle w:val="NormalTok"/>
+        </w:rPr>
+        <w:t xml:space="preserve">teams &lt;-</w:t>
+      </w:r>
+      <w:r>
+        <w:rPr>
+          <w:rStyle w:val="StringTok"/>
+        </w:rPr>
+        <w:t xml:space="preserve"> </w:t>
+      </w:r>
+      <w:r>
+        <w:rPr>
+          <w:rStyle w:val="KeywordTok"/>
+        </w:rPr>
+        <w:t xml:space="preserve">c</w:t>
+      </w:r>
+      <w:r>
+        <w:rPr>
+          <w:rStyle w:val="NormalTok"/>
+        </w:rPr>
+        <w:t xml:space="preserve">(</w:t>
+      </w:r>
+      <w:r>
+        <w:rPr>
+          <w:rStyle w:val="StringTok"/>
+        </w:rPr>
+        <w:t xml:space="preserve">"ATL"</w:t>
+      </w:r>
+      <w:r>
+        <w:rPr>
+          <w:rStyle w:val="NormalTok"/>
+        </w:rPr>
+        <w:t xml:space="preserve">,</w:t>
+      </w:r>
+      <w:r>
+        <w:rPr>
+          <w:rStyle w:val="StringTok"/>
+        </w:rPr>
+        <w:t xml:space="preserve">"BOS"</w:t>
+      </w:r>
+      <w:r>
+        <w:rPr>
+          <w:rStyle w:val="NormalTok"/>
+        </w:rPr>
+        <w:t xml:space="preserve">,</w:t>
+      </w:r>
+      <w:r>
+        <w:rPr>
+          <w:rStyle w:val="StringTok"/>
+        </w:rPr>
+        <w:t xml:space="preserve">"NJN"</w:t>
+      </w:r>
+      <w:r>
+        <w:rPr>
+          <w:rStyle w:val="NormalTok"/>
+        </w:rPr>
+        <w:t xml:space="preserve">,</w:t>
+      </w:r>
+      <w:r>
+        <w:rPr>
+          <w:rStyle w:val="StringTok"/>
+        </w:rPr>
+        <w:t xml:space="preserve">"CHA"</w:t>
+      </w:r>
+      <w:r>
+        <w:rPr>
+          <w:rStyle w:val="NormalTok"/>
+        </w:rPr>
+        <w:t xml:space="preserve">,</w:t>
+      </w:r>
+      <w:r>
+        <w:rPr>
+          <w:rStyle w:val="StringTok"/>
+        </w:rPr>
+        <w:t xml:space="preserve">"CHI"</w:t>
+      </w:r>
+      <w:r>
+        <w:rPr>
+          <w:rStyle w:val="NormalTok"/>
+        </w:rPr>
+        <w:t xml:space="preserve">,</w:t>
+      </w:r>
+      <w:r>
+        <w:rPr>
+          <w:rStyle w:val="StringTok"/>
+        </w:rPr>
+        <w:t xml:space="preserve">"CLE"</w:t>
+      </w:r>
+      <w:r>
+        <w:rPr>
+          <w:rStyle w:val="NormalTok"/>
+        </w:rPr>
+        <w:t xml:space="preserve">,</w:t>
+      </w:r>
+      <w:r>
+        <w:rPr>
+          <w:rStyle w:val="StringTok"/>
+        </w:rPr>
+        <w:t xml:space="preserve">"DAL"</w:t>
+      </w:r>
+      <w:r>
+        <w:rPr>
+          <w:rStyle w:val="NormalTok"/>
+        </w:rPr>
+        <w:t xml:space="preserve">,</w:t>
+      </w:r>
+      <w:r>
+        <w:rPr>
+          <w:rStyle w:val="StringTok"/>
+        </w:rPr>
+        <w:t xml:space="preserve">"DEN"</w:t>
+      </w:r>
+      <w:r>
+        <w:rPr>
+          <w:rStyle w:val="NormalTok"/>
+        </w:rPr>
+        <w:t xml:space="preserve">,</w:t>
+      </w:r>
+      <w:r>
+        <w:rPr>
+          <w:rStyle w:val="StringTok"/>
+        </w:rPr>
+        <w:t xml:space="preserve">"DET"</w:t>
+      </w:r>
+      <w:r>
+        <w:rPr>
+          <w:rStyle w:val="NormalTok"/>
+        </w:rPr>
+        <w:t xml:space="preserve">,</w:t>
+      </w:r>
+      <w:r>
+        <w:rPr>
+          <w:rStyle w:val="StringTok"/>
+        </w:rPr>
+        <w:t xml:space="preserve">"GSW"</w:t>
+      </w:r>
+      <w:r>
+        <w:rPr>
+          <w:rStyle w:val="NormalTok"/>
+        </w:rPr>
+        <w:t xml:space="preserve">,</w:t>
+      </w:r>
+      <w:r>
+        <w:rPr>
+          <w:rStyle w:val="StringTok"/>
+        </w:rPr>
+        <w:t xml:space="preserve">"HOU"</w:t>
+      </w:r>
+      <w:r>
+        <w:rPr>
+          <w:rStyle w:val="NormalTok"/>
+        </w:rPr>
+        <w:t xml:space="preserve">,</w:t>
+      </w:r>
+      <w:r>
+        <w:br w:type="textWrapping"/>
+      </w:r>
+      <w:r>
+        <w:rPr>
+          <w:rStyle w:val="NormalTok"/>
+        </w:rPr>
+        <w:t xml:space="preserve">           </w:t>
+      </w:r>
+      <w:r>
+        <w:rPr>
+          <w:rStyle w:val="StringTok"/>
+        </w:rPr>
+        <w:t xml:space="preserve">"IND"</w:t>
+      </w:r>
+      <w:r>
+        <w:rPr>
+          <w:rStyle w:val="NormalTok"/>
+        </w:rPr>
+        <w:t xml:space="preserve">,</w:t>
+      </w:r>
+      <w:r>
+        <w:rPr>
+          <w:rStyle w:val="StringTok"/>
+        </w:rPr>
+        <w:t xml:space="preserve">"LAC"</w:t>
+      </w:r>
+      <w:r>
+        <w:rPr>
+          <w:rStyle w:val="NormalTok"/>
+        </w:rPr>
+        <w:t xml:space="preserve">,</w:t>
+      </w:r>
+      <w:r>
+        <w:rPr>
+          <w:rStyle w:val="StringTok"/>
+        </w:rPr>
+        <w:t xml:space="preserve">"LAL"</w:t>
+      </w:r>
+      <w:r>
+        <w:rPr>
+          <w:rStyle w:val="NormalTok"/>
+        </w:rPr>
+        <w:t xml:space="preserve">,</w:t>
+      </w:r>
+      <w:r>
+        <w:rPr>
+          <w:rStyle w:val="StringTok"/>
+        </w:rPr>
+        <w:t xml:space="preserve">"MEM"</w:t>
+      </w:r>
+      <w:r>
+        <w:rPr>
+          <w:rStyle w:val="NormalTok"/>
+        </w:rPr>
+        <w:t xml:space="preserve">,</w:t>
+      </w:r>
+      <w:r>
+        <w:rPr>
+          <w:rStyle w:val="StringTok"/>
+        </w:rPr>
+        <w:t xml:space="preserve">"MIA"</w:t>
+      </w:r>
+      <w:r>
+        <w:rPr>
+          <w:rStyle w:val="NormalTok"/>
+        </w:rPr>
+        <w:t xml:space="preserve">,</w:t>
+      </w:r>
+      <w:r>
+        <w:rPr>
+          <w:rStyle w:val="StringTok"/>
+        </w:rPr>
+        <w:t xml:space="preserve">"MIL"</w:t>
+      </w:r>
+      <w:r>
+        <w:rPr>
+          <w:rStyle w:val="NormalTok"/>
+        </w:rPr>
+        <w:t xml:space="preserve">,</w:t>
+      </w:r>
+      <w:r>
+        <w:rPr>
+          <w:rStyle w:val="StringTok"/>
+        </w:rPr>
+        <w:t xml:space="preserve">"MIN"</w:t>
+      </w:r>
+      <w:r>
+        <w:rPr>
+          <w:rStyle w:val="NormalTok"/>
+        </w:rPr>
+        <w:t xml:space="preserve">,</w:t>
+      </w:r>
+      <w:r>
+        <w:rPr>
+          <w:rStyle w:val="StringTok"/>
+        </w:rPr>
+        <w:t xml:space="preserve">"NOH"</w:t>
+      </w:r>
+      <w:r>
+        <w:rPr>
+          <w:rStyle w:val="NormalTok"/>
+        </w:rPr>
+        <w:t xml:space="preserve">,</w:t>
+      </w:r>
+      <w:r>
+        <w:rPr>
+          <w:rStyle w:val="StringTok"/>
+        </w:rPr>
+        <w:t xml:space="preserve">"NYK"</w:t>
+      </w:r>
+      <w:r>
+        <w:rPr>
+          <w:rStyle w:val="NormalTok"/>
+        </w:rPr>
+        <w:t xml:space="preserve">,</w:t>
+      </w:r>
+      <w:r>
+        <w:rPr>
+          <w:rStyle w:val="StringTok"/>
+        </w:rPr>
+        <w:t xml:space="preserve">"OKC"</w:t>
+      </w:r>
+      <w:r>
+        <w:rPr>
+          <w:rStyle w:val="NormalTok"/>
+        </w:rPr>
+        <w:t xml:space="preserve">,</w:t>
+      </w:r>
+      <w:r>
+        <w:rPr>
+          <w:rStyle w:val="StringTok"/>
+        </w:rPr>
+        <w:t xml:space="preserve">"ORL"</w:t>
+      </w:r>
+      <w:r>
+        <w:rPr>
+          <w:rStyle w:val="NormalTok"/>
+        </w:rPr>
+        <w:t xml:space="preserve">,</w:t>
+      </w:r>
+      <w:r>
+        <w:br w:type="textWrapping"/>
+      </w:r>
+      <w:r>
+        <w:rPr>
+          <w:rStyle w:val="NormalTok"/>
+        </w:rPr>
+        <w:t xml:space="preserve">           </w:t>
+      </w:r>
+      <w:r>
+        <w:rPr>
+          <w:rStyle w:val="StringTok"/>
+        </w:rPr>
+        <w:t xml:space="preserve">"PHI"</w:t>
+      </w:r>
+      <w:r>
+        <w:rPr>
+          <w:rStyle w:val="NormalTok"/>
+        </w:rPr>
+        <w:t xml:space="preserve">,</w:t>
+      </w:r>
+      <w:r>
+        <w:rPr>
+          <w:rStyle w:val="StringTok"/>
+        </w:rPr>
+        <w:t xml:space="preserve">"PHO"</w:t>
+      </w:r>
+      <w:r>
+        <w:rPr>
+          <w:rStyle w:val="NormalTok"/>
+        </w:rPr>
+        <w:t xml:space="preserve">,</w:t>
+      </w:r>
+      <w:r>
+        <w:rPr>
+          <w:rStyle w:val="StringTok"/>
+        </w:rPr>
+        <w:t xml:space="preserve">"POR"</w:t>
+      </w:r>
+      <w:r>
+        <w:rPr>
+          <w:rStyle w:val="NormalTok"/>
+        </w:rPr>
+        <w:t xml:space="preserve">,</w:t>
+      </w:r>
+      <w:r>
+        <w:rPr>
+          <w:rStyle w:val="StringTok"/>
+        </w:rPr>
+        <w:t xml:space="preserve">"SAC"</w:t>
+      </w:r>
+      <w:r>
+        <w:rPr>
+          <w:rStyle w:val="NormalTok"/>
+        </w:rPr>
+        <w:t xml:space="preserve">,</w:t>
+      </w:r>
+      <w:r>
+        <w:rPr>
+          <w:rStyle w:val="StringTok"/>
+        </w:rPr>
+        <w:t xml:space="preserve">"SAS"</w:t>
+      </w:r>
+      <w:r>
+        <w:rPr>
+          <w:rStyle w:val="NormalTok"/>
+        </w:rPr>
+        <w:t xml:space="preserve">,</w:t>
+      </w:r>
+      <w:r>
+        <w:rPr>
+          <w:rStyle w:val="StringTok"/>
+        </w:rPr>
+        <w:t xml:space="preserve">"TOR"</w:t>
+      </w:r>
+      <w:r>
+        <w:rPr>
+          <w:rStyle w:val="NormalTok"/>
+        </w:rPr>
+        <w:t xml:space="preserve">,</w:t>
+      </w:r>
+      <w:r>
+        <w:rPr>
+          <w:rStyle w:val="StringTok"/>
+        </w:rPr>
+        <w:t xml:space="preserve">"UTA"</w:t>
+      </w:r>
+      <w:r>
+        <w:rPr>
+          <w:rStyle w:val="NormalTok"/>
+        </w:rPr>
+        <w:t xml:space="preserve">,</w:t>
+      </w:r>
+      <w:r>
+        <w:rPr>
+          <w:rStyle w:val="StringTok"/>
+        </w:rPr>
+        <w:t xml:space="preserve">"WAS"</w:t>
+      </w:r>
+      <w:r>
+        <w:rPr>
+          <w:rStyle w:val="NormalTok"/>
+        </w:rPr>
+        <w:t xml:space="preserve">)</w:t>
+      </w:r>
+      <w:r>
+        <w:br w:type="textWrapping"/>
+      </w:r>
+      <w:r>
+        <w:rPr>
+          <w:rStyle w:val="CommentTok"/>
+        </w:rPr>
+        <w:t xml:space="preserve"># Scrape each team page</w:t>
+      </w:r>
+      <w:r>
+        <w:br w:type="textWrapping"/>
+      </w:r>
+      <w:r>
+        <w:rPr>
+          <w:rStyle w:val="NormalTok"/>
+        </w:rPr>
+        <w:t xml:space="preserve">all_seasons &lt;-</w:t>
+      </w:r>
+      <w:r>
+        <w:rPr>
+          <w:rStyle w:val="StringTok"/>
+        </w:rPr>
+        <w:t xml:space="preserve"> </w:t>
+      </w:r>
+      <w:r>
+        <w:rPr>
+          <w:rStyle w:val="KeywordTok"/>
+        </w:rPr>
+        <w:t xml:space="preserve">data.frame</w:t>
+      </w:r>
+      <w:r>
+        <w:rPr>
+          <w:rStyle w:val="NormalTok"/>
+        </w:rPr>
+        <w:t xml:space="preserve">()</w:t>
+      </w:r>
+      <w:r>
+        <w:br w:type="textWrapping"/>
+      </w:r>
+      <w:r>
+        <w:rPr>
+          <w:rStyle w:val="ControlFlowTok"/>
+        </w:rPr>
+        <w:t xml:space="preserve">for</w:t>
+      </w:r>
+      <w:r>
+        <w:rPr>
+          <w:rStyle w:val="NormalTok"/>
+        </w:rPr>
+        <w:t xml:space="preserve"> (team </w:t>
+      </w:r>
+      <w:r>
+        <w:rPr>
+          <w:rStyle w:val="ControlFlowTok"/>
+        </w:rPr>
+        <w:t xml:space="preserve">in</w:t>
+      </w:r>
+      <w:r>
+        <w:rPr>
+          <w:rStyle w:val="NormalTok"/>
+        </w:rPr>
+        <w:t xml:space="preserve"> teams) {</w:t>
+      </w:r>
+      <w:r>
+        <w:br w:type="textWrapping"/>
+      </w:r>
+      <w:r>
+        <w:rPr>
+          <w:rStyle w:val="NormalTok"/>
+        </w:rPr>
+        <w:t xml:space="preserve">  url &lt;-</w:t>
+      </w:r>
+      <w:r>
+        <w:rPr>
+          <w:rStyle w:val="StringTok"/>
+        </w:rPr>
+        <w:t xml:space="preserve"> </w:t>
+      </w:r>
+      <w:r>
+        <w:rPr>
+          <w:rStyle w:val="KeywordTok"/>
+        </w:rPr>
+        <w:t xml:space="preserve">paste0</w:t>
+      </w:r>
+      <w:r>
+        <w:rPr>
+          <w:rStyle w:val="NormalTok"/>
+        </w:rPr>
+        <w:t xml:space="preserve">(</w:t>
+      </w:r>
+      <w:r>
+        <w:rPr>
+          <w:rStyle w:val="StringTok"/>
+        </w:rPr>
+        <w:t xml:space="preserve">"https://www.basketball-reference.com/teams/"</w:t>
+      </w:r>
+      <w:r>
+        <w:rPr>
+          <w:rStyle w:val="NormalTok"/>
+        </w:rPr>
+        <w:t xml:space="preserve">,team,</w:t>
+      </w:r>
+      <w:r>
+        <w:rPr>
+          <w:rStyle w:val="StringTok"/>
+        </w:rPr>
+        <w:t xml:space="preserve">"/stats_basic_totals.html"</w:t>
+      </w:r>
+      <w:r>
+        <w:rPr>
+          <w:rStyle w:val="NormalTok"/>
+        </w:rPr>
+        <w:t xml:space="preserve">)</w:t>
+      </w:r>
+      <w:r>
+        <w:br w:type="textWrapping"/>
+      </w:r>
+      <w:r>
+        <w:rPr>
+          <w:rStyle w:val="NormalTok"/>
+        </w:rPr>
+        <w:t xml:space="preserve">  table &lt;-</w:t>
+      </w:r>
+      <w:r>
+        <w:rPr>
+          <w:rStyle w:val="StringTok"/>
+        </w:rPr>
+        <w:t xml:space="preserve"> </w:t>
+      </w:r>
+      <w:r>
+        <w:rPr>
+          <w:rStyle w:val="NormalTok"/>
+        </w:rPr>
+        <w:t xml:space="preserve">url </w:t>
+      </w:r>
+      <w:r>
+        <w:rPr>
+          <w:rStyle w:val="OperatorTok"/>
+        </w:rPr>
+        <w:t xml:space="preserve">%&gt;%</w:t>
+      </w:r>
+      <w:r>
+        <w:br w:type="textWrapping"/>
+      </w:r>
+      <w:r>
+        <w:rPr>
+          <w:rStyle w:val="StringTok"/>
+        </w:rPr>
+        <w:t xml:space="preserve">    </w:t>
+      </w:r>
+      <w:r>
+        <w:rPr>
+          <w:rStyle w:val="KeywordTok"/>
+        </w:rPr>
+        <w:t xml:space="preserve">read_html</w:t>
+      </w:r>
+      <w:r>
+        <w:rPr>
+          <w:rStyle w:val="NormalTok"/>
+        </w:rPr>
+        <w:t xml:space="preserve">() </w:t>
+      </w:r>
+      <w:r>
+        <w:rPr>
+          <w:rStyle w:val="OperatorTok"/>
+        </w:rPr>
+        <w:t xml:space="preserve">%&gt;%</w:t>
+      </w:r>
+      <w:r>
+        <w:br w:type="textWrapping"/>
+      </w:r>
+      <w:r>
+        <w:rPr>
+          <w:rStyle w:val="StringTok"/>
+        </w:rPr>
+        <w:t xml:space="preserve">    </w:t>
+      </w:r>
+      <w:r>
+        <w:rPr>
+          <w:rStyle w:val="KeywordTok"/>
+        </w:rPr>
+        <w:t xml:space="preserve">html_nodes</w:t>
+      </w:r>
+      <w:r>
+        <w:rPr>
+          <w:rStyle w:val="NormalTok"/>
+        </w:rPr>
+        <w:t xml:space="preserve">(</w:t>
+      </w:r>
+      <w:r>
+        <w:rPr>
+          <w:rStyle w:val="StringTok"/>
+        </w:rPr>
+        <w:t xml:space="preserve">"table"</w:t>
+      </w:r>
+      <w:r>
+        <w:rPr>
+          <w:rStyle w:val="NormalTok"/>
+        </w:rPr>
+        <w:t xml:space="preserve">) </w:t>
+      </w:r>
+      <w:r>
+        <w:rPr>
+          <w:rStyle w:val="OperatorTok"/>
+        </w:rPr>
+        <w:t xml:space="preserve">%&gt;%</w:t>
+      </w:r>
+      <w:r>
+        <w:br w:type="textWrapping"/>
+      </w:r>
+      <w:r>
+        <w:rPr>
+          <w:rStyle w:val="StringTok"/>
+        </w:rPr>
+        <w:t xml:space="preserve">    </w:t>
+      </w:r>
+      <w:r>
+        <w:rPr>
+          <w:rStyle w:val="KeywordTok"/>
+        </w:rPr>
+        <w:t xml:space="preserve">html_table</w:t>
+      </w:r>
+      <w:r>
+        <w:rPr>
+          <w:rStyle w:val="NormalTok"/>
+        </w:rPr>
+        <w:t xml:space="preserve">()</w:t>
+      </w:r>
+      <w:r>
+        <w:br w:type="textWrapping"/>
+      </w:r>
+      <w:r>
+        <w:rPr>
+          <w:rStyle w:val="NormalTok"/>
+        </w:rPr>
+        <w:t xml:space="preserve">  df &lt;-</w:t>
+      </w:r>
+      <w:r>
+        <w:rPr>
+          <w:rStyle w:val="StringTok"/>
+        </w:rPr>
+        <w:t xml:space="preserve"> </w:t>
+      </w:r>
+      <w:r>
+        <w:rPr>
+          <w:rStyle w:val="KeywordTok"/>
+        </w:rPr>
+        <w:t xml:space="preserve">as.data.frame</w:t>
+      </w:r>
+      <w:r>
+        <w:rPr>
+          <w:rStyle w:val="NormalTok"/>
+        </w:rPr>
+        <w:t xml:space="preserve">(table[[</w:t>
+      </w:r>
+      <w:r>
+        <w:rPr>
+          <w:rStyle w:val="DecValTok"/>
+        </w:rPr>
+        <w:t xml:space="preserve">1</w:t>
+      </w:r>
+      <w:r>
+        <w:rPr>
+          <w:rStyle w:val="NormalTok"/>
+        </w:rPr>
+        <w:t xml:space="preserve">]]) </w:t>
+      </w:r>
+      <w:r>
+        <w:br w:type="textWrapping"/>
+      </w:r>
+      <w:r>
+        <w:rPr>
+          <w:rStyle w:val="NormalTok"/>
+        </w:rPr>
+        <w:t xml:space="preserve">  df &lt;-</w:t>
+      </w:r>
+      <w:r>
+        <w:rPr>
+          <w:rStyle w:val="StringTok"/>
+        </w:rPr>
+        <w:t xml:space="preserve"> </w:t>
+      </w:r>
+      <w:r>
+        <w:rPr>
+          <w:rStyle w:val="NormalTok"/>
+        </w:rPr>
+        <w:t xml:space="preserve">df[</w:t>
+      </w:r>
+      <w:r>
+        <w:rPr>
+          <w:rStyle w:val="KeywordTok"/>
+        </w:rPr>
+        <w:t xml:space="preserve">colnames</w:t>
+      </w:r>
+      <w:r>
+        <w:rPr>
+          <w:rStyle w:val="NormalTok"/>
+        </w:rPr>
+        <w:t xml:space="preserve">(df) </w:t>
+      </w:r>
+      <w:r>
+        <w:rPr>
+          <w:rStyle w:val="OperatorTok"/>
+        </w:rPr>
+        <w:t xml:space="preserve">!=</w:t>
+      </w:r>
+      <w:r>
+        <w:rPr>
+          <w:rStyle w:val="StringTok"/>
+        </w:rPr>
+        <w:t xml:space="preserve"> ""</w:t>
+      </w:r>
+      <w:r>
+        <w:rPr>
+          <w:rStyle w:val="NormalTok"/>
+        </w:rPr>
+        <w:t xml:space="preserve">] </w:t>
+      </w:r>
+      <w:r>
+        <w:rPr>
+          <w:rStyle w:val="OperatorTok"/>
+        </w:rPr>
+        <w:t xml:space="preserve">%&gt;%</w:t>
+      </w:r>
+      <w:r>
+        <w:br w:type="textWrapping"/>
+      </w:r>
+      <w:r>
+        <w:rPr>
+          <w:rStyle w:val="StringTok"/>
+        </w:rPr>
+        <w:t xml:space="preserve">    </w:t>
+      </w:r>
+      <w:r>
+        <w:rPr>
+          <w:rStyle w:val="KeywordTok"/>
+        </w:rPr>
+        <w:t xml:space="preserve">filter</w:t>
+      </w:r>
+      <w:r>
+        <w:rPr>
+          <w:rStyle w:val="NormalTok"/>
+        </w:rPr>
+        <w:t xml:space="preserve">(Season </w:t>
+      </w:r>
+      <w:r>
+        <w:rPr>
+          <w:rStyle w:val="OperatorTok"/>
+        </w:rPr>
+        <w:t xml:space="preserve">!=</w:t>
+      </w:r>
+      <w:r>
+        <w:rPr>
+          <w:rStyle w:val="StringTok"/>
+        </w:rPr>
+        <w:t xml:space="preserve"> "Season"</w:t>
+      </w:r>
+      <w:r>
+        <w:rPr>
+          <w:rStyle w:val="NormalTok"/>
+        </w:rPr>
+        <w:t xml:space="preserve">,Season </w:t>
+      </w:r>
+      <w:r>
+        <w:rPr>
+          <w:rStyle w:val="OperatorTok"/>
+        </w:rPr>
+        <w:t xml:space="preserve">!=</w:t>
+      </w:r>
+      <w:r>
+        <w:rPr>
+          <w:rStyle w:val="StringTok"/>
+        </w:rPr>
+        <w:t xml:space="preserve"> "2019-20"</w:t>
+      </w:r>
+      <w:r>
+        <w:rPr>
+          <w:rStyle w:val="NormalTok"/>
+        </w:rPr>
+        <w:t xml:space="preserve">)</w:t>
+      </w:r>
+      <w:r>
+        <w:br w:type="textWrapping"/>
+      </w:r>
+      <w:r>
+        <w:rPr>
+          <w:rStyle w:val="NormalTok"/>
+        </w:rPr>
+        <w:t xml:space="preserve">  df[df </w:t>
+      </w:r>
+      <w:r>
+        <w:rPr>
+          <w:rStyle w:val="OperatorTok"/>
+        </w:rPr>
+        <w:t xml:space="preserve">==</w:t>
+      </w:r>
+      <w:r>
+        <w:rPr>
+          <w:rStyle w:val="StringTok"/>
+        </w:rPr>
+        <w:t xml:space="preserve"> ""</w:t>
+      </w:r>
+      <w:r>
+        <w:rPr>
+          <w:rStyle w:val="NormalTok"/>
+        </w:rPr>
+        <w:t xml:space="preserve">] &lt;-</w:t>
+      </w:r>
+      <w:r>
+        <w:rPr>
+          <w:rStyle w:val="StringTok"/>
+        </w:rPr>
+        <w:t xml:space="preserve"> </w:t>
+      </w:r>
+      <w:r>
+        <w:rPr>
+          <w:rStyle w:val="OtherTok"/>
+        </w:rPr>
+        <w:t xml:space="preserve">NA</w:t>
+      </w:r>
+      <w:r>
+        <w:br w:type="textWrapping"/>
+      </w:r>
+      <w:r>
+        <w:rPr>
+          <w:rStyle w:val="NormalTok"/>
+        </w:rPr>
+        <w:t xml:space="preserve">  df &lt;-</w:t>
+      </w:r>
+      <w:r>
+        <w:rPr>
+          <w:rStyle w:val="StringTok"/>
+        </w:rPr>
+        <w:t xml:space="preserve"> </w:t>
+      </w:r>
+      <w:r>
+        <w:rPr>
+          <w:rStyle w:val="KeywordTok"/>
+        </w:rPr>
+        <w:t xml:space="preserve">as.data.frame</w:t>
+      </w:r>
+      <w:r>
+        <w:rPr>
+          <w:rStyle w:val="NormalTok"/>
+        </w:rPr>
+        <w:t xml:space="preserve">(</w:t>
+      </w:r>
+      <w:r>
+        <w:rPr>
+          <w:rStyle w:val="KeywordTok"/>
+        </w:rPr>
+        <w:t xml:space="preserve">lapply</w:t>
+      </w:r>
+      <w:r>
+        <w:rPr>
+          <w:rStyle w:val="NormalTok"/>
+        </w:rPr>
+        <w:t xml:space="preserve">(df, as.character))</w:t>
+      </w:r>
+      <w:r>
+        <w:br w:type="textWrapping"/>
+      </w:r>
+      <w:r>
+        <w:rPr>
+          <w:rStyle w:val="NormalTok"/>
+        </w:rPr>
+        <w:t xml:space="preserve">  </w:t>
+      </w:r>
+      <w:r>
+        <w:rPr>
+          <w:rStyle w:val="KeywordTok"/>
+        </w:rPr>
+        <w:t xml:space="preserve">colnames</w:t>
+      </w:r>
+      <w:r>
+        <w:rPr>
+          <w:rStyle w:val="NormalTok"/>
+        </w:rPr>
+        <w:t xml:space="preserve">(df) &lt;-</w:t>
+      </w:r>
+      <w:r>
+        <w:rPr>
+          <w:rStyle w:val="StringTok"/>
+        </w:rPr>
+        <w:t xml:space="preserve"> </w:t>
+      </w:r>
+      <w:r>
+        <w:rPr>
+          <w:rStyle w:val="KeywordTok"/>
+        </w:rPr>
+        <w:t xml:space="preserve">c</w:t>
+      </w:r>
+      <w:r>
+        <w:rPr>
+          <w:rStyle w:val="NormalTok"/>
+        </w:rPr>
+        <w:t xml:space="preserve">(</w:t>
+      </w:r>
+      <w:r>
+        <w:rPr>
+          <w:rStyle w:val="StringTok"/>
+        </w:rPr>
+        <w:t xml:space="preserve">"Season"</w:t>
+      </w:r>
+      <w:r>
+        <w:rPr>
+          <w:rStyle w:val="NormalTok"/>
+        </w:rPr>
+        <w:t xml:space="preserve">,</w:t>
+      </w:r>
+      <w:r>
+        <w:rPr>
+          <w:rStyle w:val="StringTok"/>
+        </w:rPr>
+        <w:t xml:space="preserve">"Lg"</w:t>
+      </w:r>
+      <w:r>
+        <w:rPr>
+          <w:rStyle w:val="NormalTok"/>
+        </w:rPr>
+        <w:t xml:space="preserve">,</w:t>
+      </w:r>
+      <w:r>
+        <w:rPr>
+          <w:rStyle w:val="StringTok"/>
+        </w:rPr>
+        <w:t xml:space="preserve">"Tm"</w:t>
+      </w:r>
+      <w:r>
+        <w:rPr>
+          <w:rStyle w:val="NormalTok"/>
+        </w:rPr>
+        <w:t xml:space="preserve">,</w:t>
+      </w:r>
+      <w:r>
+        <w:rPr>
+          <w:rStyle w:val="StringTok"/>
+        </w:rPr>
+        <w:t xml:space="preserve">"W"</w:t>
+      </w:r>
+      <w:r>
+        <w:rPr>
+          <w:rStyle w:val="NormalTok"/>
+        </w:rPr>
+        <w:t xml:space="preserve">,</w:t>
+      </w:r>
+      <w:r>
+        <w:rPr>
+          <w:rStyle w:val="StringTok"/>
+        </w:rPr>
+        <w:t xml:space="preserve">"L"</w:t>
+      </w:r>
+      <w:r>
+        <w:rPr>
+          <w:rStyle w:val="NormalTok"/>
+        </w:rPr>
+        <w:t xml:space="preserve">,</w:t>
+      </w:r>
+      <w:r>
+        <w:rPr>
+          <w:rStyle w:val="StringTok"/>
+        </w:rPr>
+        <w:t xml:space="preserve">"Finish"</w:t>
+      </w:r>
+      <w:r>
+        <w:rPr>
+          <w:rStyle w:val="NormalTok"/>
+        </w:rPr>
+        <w:t xml:space="preserve">,</w:t>
+      </w:r>
+      <w:r>
+        <w:rPr>
+          <w:rStyle w:val="StringTok"/>
+        </w:rPr>
+        <w:t xml:space="preserve">"Age"</w:t>
+      </w:r>
+      <w:r>
+        <w:rPr>
+          <w:rStyle w:val="NormalTok"/>
+        </w:rPr>
+        <w:t xml:space="preserve">,</w:t>
+      </w:r>
+      <w:r>
+        <w:rPr>
+          <w:rStyle w:val="StringTok"/>
+        </w:rPr>
+        <w:t xml:space="preserve">"Ht."</w:t>
+      </w:r>
+      <w:r>
+        <w:rPr>
+          <w:rStyle w:val="NormalTok"/>
+        </w:rPr>
+        <w:t xml:space="preserve">,</w:t>
+      </w:r>
+      <w:r>
+        <w:rPr>
+          <w:rStyle w:val="StringTok"/>
+        </w:rPr>
+        <w:t xml:space="preserve">"Wt."</w:t>
+      </w:r>
+      <w:r>
+        <w:rPr>
+          <w:rStyle w:val="NormalTok"/>
+        </w:rPr>
+        <w:t xml:space="preserve">,</w:t>
+      </w:r>
+      <w:r>
+        <w:br w:type="textWrapping"/>
+      </w:r>
+      <w:r>
+        <w:rPr>
+          <w:rStyle w:val="NormalTok"/>
+        </w:rPr>
+        <w:t xml:space="preserve">                    </w:t>
+      </w:r>
+      <w:r>
+        <w:rPr>
+          <w:rStyle w:val="StringTok"/>
+        </w:rPr>
+        <w:t xml:space="preserve">"G"</w:t>
+      </w:r>
+      <w:r>
+        <w:rPr>
+          <w:rStyle w:val="NormalTok"/>
+        </w:rPr>
+        <w:t xml:space="preserve">,</w:t>
+      </w:r>
+      <w:r>
+        <w:rPr>
+          <w:rStyle w:val="StringTok"/>
+        </w:rPr>
+        <w:t xml:space="preserve">"MP"</w:t>
+      </w:r>
+      <w:r>
+        <w:rPr>
+          <w:rStyle w:val="NormalTok"/>
+        </w:rPr>
+        <w:t xml:space="preserve">,</w:t>
+      </w:r>
+      <w:r>
+        <w:rPr>
+          <w:rStyle w:val="StringTok"/>
+        </w:rPr>
+        <w:t xml:space="preserve">"FG"</w:t>
+      </w:r>
+      <w:r>
+        <w:rPr>
+          <w:rStyle w:val="NormalTok"/>
+        </w:rPr>
+        <w:t xml:space="preserve">,</w:t>
+      </w:r>
+      <w:r>
+        <w:rPr>
+          <w:rStyle w:val="StringTok"/>
+        </w:rPr>
+        <w:t xml:space="preserve">"FGA"</w:t>
+      </w:r>
+      <w:r>
+        <w:rPr>
+          <w:rStyle w:val="NormalTok"/>
+        </w:rPr>
+        <w:t xml:space="preserve">,</w:t>
+      </w:r>
+      <w:r>
+        <w:rPr>
+          <w:rStyle w:val="StringTok"/>
+        </w:rPr>
+        <w:t xml:space="preserve">"FG%"</w:t>
+      </w:r>
+      <w:r>
+        <w:rPr>
+          <w:rStyle w:val="NormalTok"/>
+        </w:rPr>
+        <w:t xml:space="preserve">,</w:t>
+      </w:r>
+      <w:r>
+        <w:rPr>
+          <w:rStyle w:val="StringTok"/>
+        </w:rPr>
+        <w:t xml:space="preserve">"3P"</w:t>
+      </w:r>
+      <w:r>
+        <w:rPr>
+          <w:rStyle w:val="NormalTok"/>
+        </w:rPr>
+        <w:t xml:space="preserve">,</w:t>
+      </w:r>
+      <w:r>
+        <w:rPr>
+          <w:rStyle w:val="StringTok"/>
+        </w:rPr>
+        <w:t xml:space="preserve">"3PA"</w:t>
+      </w:r>
+      <w:r>
+        <w:rPr>
+          <w:rStyle w:val="NormalTok"/>
+        </w:rPr>
+        <w:t xml:space="preserve">,</w:t>
+      </w:r>
+      <w:r>
+        <w:br w:type="textWrapping"/>
+      </w:r>
+      <w:r>
+        <w:rPr>
+          <w:rStyle w:val="NormalTok"/>
+        </w:rPr>
+        <w:t xml:space="preserve">                    </w:t>
+      </w:r>
+      <w:r>
+        <w:rPr>
+          <w:rStyle w:val="StringTok"/>
+        </w:rPr>
+        <w:t xml:space="preserve">"3P%"</w:t>
+      </w:r>
+      <w:r>
+        <w:rPr>
+          <w:rStyle w:val="NormalTok"/>
+        </w:rPr>
+        <w:t xml:space="preserve">,</w:t>
+      </w:r>
+      <w:r>
+        <w:rPr>
+          <w:rStyle w:val="StringTok"/>
+        </w:rPr>
+        <w:t xml:space="preserve">"2P"</w:t>
+      </w:r>
+      <w:r>
+        <w:rPr>
+          <w:rStyle w:val="NormalTok"/>
+        </w:rPr>
+        <w:t xml:space="preserve">,</w:t>
+      </w:r>
+      <w:r>
+        <w:rPr>
+          <w:rStyle w:val="StringTok"/>
+        </w:rPr>
+        <w:t xml:space="preserve">"2PA"</w:t>
+      </w:r>
+      <w:r>
+        <w:rPr>
+          <w:rStyle w:val="NormalTok"/>
+        </w:rPr>
+        <w:t xml:space="preserve">,</w:t>
+      </w:r>
+      <w:r>
+        <w:rPr>
+          <w:rStyle w:val="StringTok"/>
+        </w:rPr>
+        <w:t xml:space="preserve">"2P%"</w:t>
+      </w:r>
+      <w:r>
+        <w:rPr>
+          <w:rStyle w:val="NormalTok"/>
+        </w:rPr>
+        <w:t xml:space="preserve">,</w:t>
+      </w:r>
+      <w:r>
+        <w:rPr>
+          <w:rStyle w:val="StringTok"/>
+        </w:rPr>
+        <w:t xml:space="preserve">"FT"</w:t>
+      </w:r>
+      <w:r>
+        <w:rPr>
+          <w:rStyle w:val="NormalTok"/>
+        </w:rPr>
+        <w:t xml:space="preserve">,</w:t>
+      </w:r>
+      <w:r>
+        <w:rPr>
+          <w:rStyle w:val="StringTok"/>
+        </w:rPr>
+        <w:t xml:space="preserve">"FTA"</w:t>
+      </w:r>
+      <w:r>
+        <w:rPr>
+          <w:rStyle w:val="NormalTok"/>
+        </w:rPr>
+        <w:t xml:space="preserve">,</w:t>
+      </w:r>
+      <w:r>
+        <w:rPr>
+          <w:rStyle w:val="StringTok"/>
+        </w:rPr>
+        <w:t xml:space="preserve">"FT%"</w:t>
+      </w:r>
+      <w:r>
+        <w:rPr>
+          <w:rStyle w:val="NormalTok"/>
+        </w:rPr>
+        <w:t xml:space="preserve">,</w:t>
+      </w:r>
+      <w:r>
+        <w:rPr>
+          <w:rStyle w:val="StringTok"/>
+        </w:rPr>
+        <w:t xml:space="preserve">"ORB"</w:t>
+      </w:r>
+      <w:r>
+        <w:rPr>
+          <w:rStyle w:val="NormalTok"/>
+        </w:rPr>
+        <w:t xml:space="preserve">,</w:t>
+      </w:r>
+      <w:r>
+        <w:rPr>
+          <w:rStyle w:val="StringTok"/>
+        </w:rPr>
+        <w:t xml:space="preserve">"DRB"</w:t>
+      </w:r>
+      <w:r>
+        <w:rPr>
+          <w:rStyle w:val="NormalTok"/>
+        </w:rPr>
+        <w:t xml:space="preserve">,</w:t>
+      </w:r>
+      <w:r>
+        <w:rPr>
+          <w:rStyle w:val="StringTok"/>
+        </w:rPr>
+        <w:t xml:space="preserve">"TRB"</w:t>
+      </w:r>
+      <w:r>
+        <w:rPr>
+          <w:rStyle w:val="NormalTok"/>
+        </w:rPr>
+        <w:t xml:space="preserve">,</w:t>
+      </w:r>
+      <w:r>
+        <w:br w:type="textWrapping"/>
+      </w:r>
+      <w:r>
+        <w:rPr>
+          <w:rStyle w:val="NormalTok"/>
+        </w:rPr>
+        <w:t xml:space="preserve">                    </w:t>
+      </w:r>
+      <w:r>
+        <w:rPr>
+          <w:rStyle w:val="StringTok"/>
+        </w:rPr>
+        <w:t xml:space="preserve">"AST"</w:t>
+      </w:r>
+      <w:r>
+        <w:rPr>
+          <w:rStyle w:val="NormalTok"/>
+        </w:rPr>
+        <w:t xml:space="preserve">,</w:t>
+      </w:r>
+      <w:r>
+        <w:rPr>
+          <w:rStyle w:val="StringTok"/>
+        </w:rPr>
+        <w:t xml:space="preserve">"STL"</w:t>
+      </w:r>
+      <w:r>
+        <w:rPr>
+          <w:rStyle w:val="NormalTok"/>
+        </w:rPr>
+        <w:t xml:space="preserve">,</w:t>
+      </w:r>
+      <w:r>
+        <w:rPr>
+          <w:rStyle w:val="StringTok"/>
+        </w:rPr>
+        <w:t xml:space="preserve">"BLK"</w:t>
+      </w:r>
+      <w:r>
+        <w:rPr>
+          <w:rStyle w:val="NormalTok"/>
+        </w:rPr>
+        <w:t xml:space="preserve">,</w:t>
+      </w:r>
+      <w:r>
+        <w:rPr>
+          <w:rStyle w:val="StringTok"/>
+        </w:rPr>
+        <w:t xml:space="preserve">"TOV"</w:t>
+      </w:r>
+      <w:r>
+        <w:rPr>
+          <w:rStyle w:val="NormalTok"/>
+        </w:rPr>
+        <w:t xml:space="preserve">,</w:t>
+      </w:r>
+      <w:r>
+        <w:rPr>
+          <w:rStyle w:val="StringTok"/>
+        </w:rPr>
+        <w:t xml:space="preserve">"PF"</w:t>
+      </w:r>
+      <w:r>
+        <w:rPr>
+          <w:rStyle w:val="NormalTok"/>
+        </w:rPr>
+        <w:t xml:space="preserve">,</w:t>
+      </w:r>
+      <w:r>
+        <w:rPr>
+          <w:rStyle w:val="StringTok"/>
+        </w:rPr>
+        <w:t xml:space="preserve">"PTS"</w:t>
+      </w:r>
+      <w:r>
+        <w:rPr>
+          <w:rStyle w:val="NormalTok"/>
+        </w:rPr>
+        <w:t xml:space="preserve">)</w:t>
+      </w:r>
+      <w:r>
+        <w:br w:type="textWrapping"/>
+      </w:r>
+      <w:r>
+        <w:rPr>
+          <w:rStyle w:val="NormalTok"/>
+        </w:rPr>
+        <w:t xml:space="preserve">  df</w:t>
+      </w:r>
+      <w:r>
+        <w:rPr>
+          <w:rStyle w:val="OperatorTok"/>
+        </w:rPr>
+        <w:t xml:space="preserve">$</w:t>
+      </w:r>
+      <w:r>
+        <w:rPr>
+          <w:rStyle w:val="NormalTok"/>
+        </w:rPr>
+        <w:t xml:space="preserve">Team &lt;-</w:t>
+      </w:r>
+      <w:r>
+        <w:rPr>
+          <w:rStyle w:val="StringTok"/>
+        </w:rPr>
+        <w:t xml:space="preserve"> </w:t>
+      </w:r>
+      <w:r>
+        <w:rPr>
+          <w:rStyle w:val="NormalTok"/>
+        </w:rPr>
+        <w:t xml:space="preserve">team</w:t>
+      </w:r>
+      <w:r>
+        <w:br w:type="textWrapping"/>
+      </w:r>
+      <w:r>
+        <w:rPr>
+          <w:rStyle w:val="NormalTok"/>
+        </w:rPr>
+        <w:t xml:space="preserve">  all_seasons &lt;-</w:t>
+      </w:r>
+      <w:r>
+        <w:rPr>
+          <w:rStyle w:val="StringTok"/>
+        </w:rPr>
+        <w:t xml:space="preserve"> </w:t>
+      </w:r>
+      <w:r>
+        <w:rPr>
+          <w:rStyle w:val="KeywordTok"/>
+        </w:rPr>
+        <w:t xml:space="preserve">rbind.data.frame</w:t>
+      </w:r>
+      <w:r>
+        <w:rPr>
+          <w:rStyle w:val="NormalTok"/>
+        </w:rPr>
+        <w:t xml:space="preserve">(all_seasons,df)</w:t>
+      </w:r>
+      <w:r>
+        <w:br w:type="textWrapping"/>
+      </w:r>
+      <w:r>
+        <w:rPr>
+          <w:rStyle w:val="NormalTok"/>
+        </w:rPr>
+        <w:t xml:space="preserve">}</w:t>
+      </w:r>
+    </w:p>
+    <w:p>
+      <w:pPr>
         <w:pStyle w:val="Heading3"/>
       </w:pPr>
-      <w:bookmarkStart w:id="55" w:name="mediation"/>
+      <w:bookmarkStart w:id="57" w:name="break-point"/>
+      <w:r>
+        <w:t xml:space="preserve">Break Point</w:t>
+      </w:r>
+      <w:bookmarkEnd w:id="57"/>
+    </w:p>
+    <w:p>
+      <w:pPr>
+        <w:pStyle w:val="SourceCode"/>
+      </w:pPr>
+      <w:r>
+        <w:rPr>
+          <w:rStyle w:val="NormalTok"/>
+        </w:rPr>
+        <w:t xml:space="preserve">linmod &lt;-</w:t>
+      </w:r>
+      <w:r>
+        <w:rPr>
+          <w:rStyle w:val="StringTok"/>
+        </w:rPr>
+        <w:t xml:space="preserve"> </w:t>
+      </w:r>
+      <w:r>
+        <w:rPr>
+          <w:rStyle w:val="KeywordTok"/>
+        </w:rPr>
+        <w:t xml:space="preserve">lm</w:t>
+      </w:r>
+      <w:r>
+        <w:rPr>
+          <w:rStyle w:val="NormalTok"/>
+        </w:rPr>
+        <w:t xml:space="preserve">(Passes.Made </w:t>
+      </w:r>
+      <w:r>
+        <w:rPr>
+          <w:rStyle w:val="OperatorTok"/>
+        </w:rPr>
+        <w:t xml:space="preserve">~</w:t>
+      </w:r>
+      <w:r>
+        <w:rPr>
+          <w:rStyle w:val="StringTok"/>
+        </w:rPr>
+        <w:t xml:space="preserve"> </w:t>
+      </w:r>
+      <w:r>
+        <w:rPr>
+          <w:rStyle w:val="NormalTok"/>
+        </w:rPr>
+        <w:t xml:space="preserve">Season,</w:t>
+      </w:r>
+      <w:r>
+        <w:rPr>
+          <w:rStyle w:val="DataTypeTok"/>
+        </w:rPr>
+        <w:t xml:space="preserve">data =</w:t>
+      </w:r>
+      <w:r>
+        <w:rPr>
+          <w:rStyle w:val="NormalTok"/>
+        </w:rPr>
+        <w:t xml:space="preserve"> passing)</w:t>
+      </w:r>
+      <w:r>
+        <w:br w:type="textWrapping"/>
+      </w:r>
+      <w:r>
+        <w:rPr>
+          <w:rStyle w:val="KeywordTok"/>
+        </w:rPr>
+        <w:t xml:space="preserve">segmented</w:t>
+      </w:r>
+      <w:r>
+        <w:rPr>
+          <w:rStyle w:val="NormalTok"/>
+        </w:rPr>
+        <w:t xml:space="preserve">(linmod)</w:t>
+      </w:r>
+    </w:p>
+    <w:p>
+      <w:pPr>
+        <w:pStyle w:val="SourceCode"/>
+      </w:pPr>
+      <w:r>
+        <w:rPr>
+          <w:rStyle w:val="VerbatimChar"/>
+        </w:rPr>
+        <w:t xml:space="preserve">## Call: segmented.lm(obj = linmod)</w:t>
+      </w:r>
+      <w:r>
+        <w:br w:type="textWrapping"/>
+      </w:r>
+      <w:r>
+        <w:rPr>
+          <w:rStyle w:val="VerbatimChar"/>
+        </w:rPr>
+        <w:t xml:space="preserve">## </w:t>
+      </w:r>
+      <w:r>
+        <w:br w:type="textWrapping"/>
+      </w:r>
+      <w:r>
+        <w:rPr>
+          <w:rStyle w:val="VerbatimChar"/>
+        </w:rPr>
+        <w:t xml:space="preserve">## Meaningful coefficients of the linear terms:</w:t>
+      </w:r>
+      <w:r>
+        <w:br w:type="textWrapping"/>
+      </w:r>
+      <w:r>
+        <w:rPr>
+          <w:rStyle w:val="VerbatimChar"/>
+        </w:rPr>
+        <w:t xml:space="preserve">## (Intercept)       Season    U1.Season  </w:t>
+      </w:r>
+      <w:r>
+        <w:br w:type="textWrapping"/>
+      </w:r>
+      <w:r>
+        <w:rPr>
+          <w:rStyle w:val="VerbatimChar"/>
+        </w:rPr>
+        <w:t xml:space="preserve">##   -547034.4        283.7       -421.6  </w:t>
+      </w:r>
+      <w:r>
+        <w:br w:type="textWrapping"/>
+      </w:r>
+      <w:r>
+        <w:rPr>
+          <w:rStyle w:val="VerbatimChar"/>
+        </w:rPr>
+        <w:t xml:space="preserve">## </w:t>
+      </w:r>
+      <w:r>
+        <w:br w:type="textWrapping"/>
+      </w:r>
+      <w:r>
+        <w:rPr>
+          <w:rStyle w:val="VerbatimChar"/>
+        </w:rPr>
+        <w:t xml:space="preserve">## Estimated Break-Point(s):</w:t>
+      </w:r>
+      <w:r>
+        <w:br w:type="textWrapping"/>
+      </w:r>
+      <w:r>
+        <w:rPr>
+          <w:rStyle w:val="VerbatimChar"/>
+        </w:rPr>
+        <w:t xml:space="preserve">## psi1.Season  </w:t>
+      </w:r>
+      <w:r>
+        <w:br w:type="textWrapping"/>
+      </w:r>
+      <w:r>
+        <w:rPr>
+          <w:rStyle w:val="VerbatimChar"/>
+        </w:rPr>
+        <w:t xml:space="preserve">##        2015</w:t>
+      </w:r>
+    </w:p>
+    <w:p>
+      <w:pPr>
+        <w:pStyle w:val="Heading3"/>
+      </w:pPr>
+      <w:bookmarkStart w:id="58" w:name="mediation"/>
       <w:r>
         <w:t xml:space="preserve">Mediation</w:t>
       </w:r>
-      <w:bookmarkEnd w:id="55"/>
+      <w:bookmarkEnd w:id="58"/>
     </w:p>
     <w:p>
       <w:pPr>
